--- a/Documentation/project.docx
+++ b/Documentation/project.docx
@@ -1,6 +1,6 @@
 
 <file path=word/document.xml><?xml version="1.0" encoding="utf-8"?>
-<w:document xmlns:wpc="http://schemas.microsoft.com/office/word/2010/wordprocessingCanvas" xmlns:cx="http://schemas.microsoft.com/office/drawing/2014/chartex" xmlns:mc="http://schemas.openxmlformats.org/markup-compatibility/2006" xmlns:o="urn:schemas-microsoft-com:office:office" xmlns:r="http://schemas.openxmlformats.org/officeDocument/2006/relationships" xmlns:m="http://schemas.openxmlformats.org/officeDocument/2006/math" xmlns:v="urn:schemas-microsoft-com:vml" xmlns:wp14="http://schemas.microsoft.com/office/word/2010/wordprocessingDrawing" xmlns:wp="http://schemas.openxmlformats.org/drawingml/2006/wordprocessingDrawing" xmlns:w10="urn:schemas-microsoft-com:office:word" xmlns:w="http://schemas.openxmlformats.org/wordprocessingml/2006/main" xmlns:w14="http://schemas.microsoft.com/office/word/2010/wordml" xmlns:w15="http://schemas.microsoft.com/office/word/2012/wordml" xmlns:w16se="http://schemas.microsoft.com/office/word/2015/wordml/symex" xmlns:wpg="http://schemas.microsoft.com/office/word/2010/wordprocessingGroup" xmlns:wpi="http://schemas.microsoft.com/office/word/2010/wordprocessingInk" xmlns:wne="http://schemas.microsoft.com/office/word/2006/wordml" xmlns:wps="http://schemas.microsoft.com/office/word/2010/wordprocessingShape" mc:Ignorable="w14 w15 w16se wp14">
+<w:document xmlns:wpc="http://schemas.microsoft.com/office/word/2010/wordprocessingCanvas" xmlns:cx="http://schemas.microsoft.com/office/drawing/2014/chartex" xmlns:cx1="http://schemas.microsoft.com/office/drawing/2015/9/8/chartex" xmlns:cx2="http://schemas.microsoft.com/office/drawing/2015/10/21/chartex" xmlns:cx3="http://schemas.microsoft.com/office/drawing/2016/5/9/chartex" xmlns:cx4="http://schemas.microsoft.com/office/drawing/2016/5/10/chartex" xmlns:cx5="http://schemas.microsoft.com/office/drawing/2016/5/11/chartex" xmlns:cx6="http://schemas.microsoft.com/office/drawing/2016/5/12/chartex" xmlns:cx7="http://schemas.microsoft.com/office/drawing/2016/5/13/chartex" xmlns:cx8="http://schemas.microsoft.com/office/drawing/2016/5/14/chartex" xmlns:mc="http://schemas.openxmlformats.org/markup-compatibility/2006" xmlns:aink="http://schemas.microsoft.com/office/drawing/2016/ink" xmlns:am3d="http://schemas.microsoft.com/office/drawing/2017/model3d" xmlns:o="urn:schemas-microsoft-com:office:office" xmlns:oel="http://schemas.microsoft.com/office/2019/extlst" xmlns:r="http://schemas.openxmlformats.org/officeDocument/2006/relationships" xmlns:m="http://schemas.openxmlformats.org/officeDocument/2006/math" xmlns:v="urn:schemas-microsoft-com:vml" xmlns:wp14="http://schemas.microsoft.com/office/word/2010/wordprocessingDrawing" xmlns:wp="http://schemas.openxmlformats.org/drawingml/2006/wordprocessingDrawing" xmlns:w10="urn:schemas-microsoft-com:office:word" xmlns:w="http://schemas.openxmlformats.org/wordprocessingml/2006/main" xmlns:w14="http://schemas.microsoft.com/office/word/2010/wordml" xmlns:w15="http://schemas.microsoft.com/office/word/2012/wordml" xmlns:w16cex="http://schemas.microsoft.com/office/word/2018/wordml/cex" xmlns:w16cid="http://schemas.microsoft.com/office/word/2016/wordml/cid" xmlns:w16="http://schemas.microsoft.com/office/word/2018/wordml" xmlns:w16sdtdh="http://schemas.microsoft.com/office/word/2020/wordml/sdtdatahash" xmlns:w16se="http://schemas.microsoft.com/office/word/2015/wordml/symex" xmlns:wpg="http://schemas.microsoft.com/office/word/2010/wordprocessingGroup" xmlns:wpi="http://schemas.microsoft.com/office/word/2010/wordprocessingInk" xmlns:wne="http://schemas.microsoft.com/office/word/2006/wordml" xmlns:wps="http://schemas.microsoft.com/office/word/2010/wordprocessingShape" mc:Ignorable="w14 w15 w16se w16cid w16 w16cex w16sdtdh wp14">
   <w:body>
     <w:p>
       <w:pPr>
@@ -220,6 +220,25 @@
           <w:szCs w:val="24"/>
         </w:rPr>
         <w:t>2020</w:t>
+      </w:r>
+    </w:p>
+    <w:p>
+      <w:pPr>
+        <w:jc w:val="center"/>
+        <w:rPr>
+          <w:rFonts w:ascii="Times New Roman" w:hAnsi="Times New Roman" w:cs="Times New Roman"/>
+          <w:sz w:val="24"/>
+          <w:szCs w:val="24"/>
+        </w:rPr>
+      </w:pPr>
+      <w:r>
+        <w:rPr>
+          <w:rFonts w:ascii="Segoe UI Symbol" w:hAnsi="Segoe UI Symbol" w:cs="Segoe UI Symbol"/>
+          <w:color w:val="FF0000"/>
+          <w:sz w:val="24"/>
+          <w:szCs w:val="24"/>
+        </w:rPr>
+        <w:t>✔</w:t>
       </w:r>
     </w:p>
     <w:p>
@@ -258,40 +277,41 @@
         <w:lastRenderedPageBreak/>
         <w:t>INTRODUCTION</w:t>
       </w:r>
-    </w:p>
-    <w:p>
-      <w:pPr>
-        <w:rPr>
-          <w:rFonts w:ascii="Times New Roman" w:hAnsi="Times New Roman" w:cs="Times New Roman"/>
-          <w:sz w:val="24"/>
-          <w:szCs w:val="24"/>
-        </w:rPr>
-      </w:pPr>
-      <w:r>
-        <w:rPr>
-          <w:rFonts w:ascii="Times New Roman" w:hAnsi="Times New Roman" w:cs="Times New Roman"/>
-          <w:sz w:val="24"/>
-          <w:szCs w:val="24"/>
-        </w:rPr>
-        <w:t xml:space="preserve">The project is a partial fulfillment of the diploma in oracle database administration offered in the department of oracle and </w:t>
-      </w:r>
-      <w:proofErr w:type="spellStart"/>
-      <w:r>
-        <w:rPr>
-          <w:rFonts w:ascii="Times New Roman" w:hAnsi="Times New Roman" w:cs="Times New Roman"/>
-          <w:sz w:val="24"/>
-          <w:szCs w:val="24"/>
-        </w:rPr>
-        <w:t>redhat</w:t>
-      </w:r>
-      <w:proofErr w:type="spellEnd"/>
-      <w:r>
-        <w:rPr>
-          <w:rFonts w:ascii="Times New Roman" w:hAnsi="Times New Roman" w:cs="Times New Roman"/>
-          <w:sz w:val="24"/>
-          <w:szCs w:val="24"/>
-        </w:rPr>
-        <w:t xml:space="preserve"> training. The students are expected to write a well-articulated project paper in chapter format, with length of 10000 words. Students will undertake this project paper and submit it at the final semester. This guideline aims to provide students with a guide on how to go about the various stages of doing the project.</w:t>
+      <w:r>
+        <w:rPr>
+          <w:rFonts w:ascii="Times New Roman" w:hAnsi="Times New Roman" w:cs="Times New Roman"/>
+          <w:b/>
+          <w:sz w:val="24"/>
+          <w:szCs w:val="24"/>
+        </w:rPr>
+        <w:t xml:space="preserve"> </w:t>
+      </w:r>
+      <w:r>
+        <w:rPr>
+          <w:rFonts w:ascii="Segoe UI Symbol" w:hAnsi="Segoe UI Symbol" w:cs="Segoe UI Symbol"/>
+          <w:b/>
+          <w:color w:val="FF0000"/>
+          <w:sz w:val="24"/>
+          <w:szCs w:val="24"/>
+        </w:rPr>
+        <w:t>✔</w:t>
+      </w:r>
+    </w:p>
+    <w:p>
+      <w:pPr>
+        <w:rPr>
+          <w:rFonts w:ascii="Times New Roman" w:hAnsi="Times New Roman" w:cs="Times New Roman"/>
+          <w:sz w:val="24"/>
+          <w:szCs w:val="24"/>
+        </w:rPr>
+      </w:pPr>
+      <w:r>
+        <w:rPr>
+          <w:rFonts w:ascii="Times New Roman" w:hAnsi="Times New Roman" w:cs="Times New Roman"/>
+          <w:sz w:val="24"/>
+          <w:szCs w:val="24"/>
+        </w:rPr>
+        <w:t>The project is a partial fulfillment of the diploma in oracle database administration offered in the department of oracle and redhat training. The students are expected to write a well-articulated project paper in chapter format, with length of 10000 words. Students will undertake this project paper and submit it at the final semester. This guideline aims to provide students with a guide on how to go about the various stages of doing the project.</w:t>
       </w:r>
     </w:p>
     <w:p>
@@ -311,6 +331,25 @@
           <w:szCs w:val="24"/>
         </w:rPr>
         <w:t>OBJECTIVES</w:t>
+      </w:r>
+      <w:r>
+        <w:rPr>
+          <w:rFonts w:ascii="Times New Roman" w:hAnsi="Times New Roman" w:cs="Times New Roman"/>
+          <w:b/>
+          <w:sz w:val="24"/>
+          <w:szCs w:val="24"/>
+        </w:rPr>
+        <w:t xml:space="preserve"> </w:t>
+      </w:r>
+      <w:r>
+        <w:rPr>
+          <w:rFonts w:ascii="Segoe UI Symbol" w:hAnsi="Segoe UI Symbol" w:cs="Segoe UI Symbol"/>
+          <w:b/>
+          <w:color w:val="FF0000"/>
+          <w:sz w:val="24"/>
+          <w:szCs w:val="24"/>
+        </w:rPr>
+        <w:t>✔</w:t>
       </w:r>
     </w:p>
     <w:p>
@@ -827,6 +866,25 @@
         </w:rPr>
         <w:t>TITLE PAGE</w:t>
       </w:r>
+      <w:r>
+        <w:rPr>
+          <w:rFonts w:ascii="Times New Roman" w:hAnsi="Times New Roman" w:cs="Times New Roman"/>
+          <w:b/>
+          <w:sz w:val="24"/>
+          <w:szCs w:val="24"/>
+        </w:rPr>
+        <w:t xml:space="preserve"> </w:t>
+      </w:r>
+      <w:r>
+        <w:rPr>
+          <w:rFonts w:ascii="Segoe UI Symbol" w:hAnsi="Segoe UI Symbol" w:cs="Segoe UI Symbol"/>
+          <w:b/>
+          <w:color w:val="FF0000"/>
+          <w:sz w:val="24"/>
+          <w:szCs w:val="24"/>
+        </w:rPr>
+        <w:t>✔</w:t>
+      </w:r>
     </w:p>
     <w:p>
       <w:pPr>
@@ -880,6 +938,16 @@
         </w:rPr>
         <w:t>DECLARATION PAGE</w:t>
       </w:r>
+      <w:r>
+        <w:rPr>
+          <w:rFonts w:ascii="Segoe UI Symbol" w:hAnsi="Segoe UI Symbol" w:cs="Segoe UI Symbol"/>
+          <w:b/>
+          <w:color w:val="FF0000"/>
+          <w:sz w:val="24"/>
+          <w:szCs w:val="24"/>
+        </w:rPr>
+        <w:t>✔</w:t>
+      </w:r>
     </w:p>
     <w:p>
       <w:pPr>
@@ -949,6 +1017,25 @@
         </w:rPr>
         <w:t>DEDICATION PAGE (OPTIONAL)</w:t>
       </w:r>
+      <w:r>
+        <w:rPr>
+          <w:rFonts w:ascii="Times New Roman" w:hAnsi="Times New Roman" w:cs="Times New Roman"/>
+          <w:b/>
+          <w:sz w:val="24"/>
+          <w:szCs w:val="24"/>
+        </w:rPr>
+        <w:t xml:space="preserve"> </w:t>
+      </w:r>
+      <w:r>
+        <w:rPr>
+          <w:rFonts w:ascii="Segoe UI Symbol" w:hAnsi="Segoe UI Symbol" w:cs="Segoe UI Symbol"/>
+          <w:b/>
+          <w:color w:val="FF0000"/>
+          <w:sz w:val="24"/>
+          <w:szCs w:val="24"/>
+        </w:rPr>
+        <w:t>✔</w:t>
+      </w:r>
     </w:p>
     <w:p>
       <w:pPr>
@@ -1002,6 +1089,25 @@
         </w:rPr>
         <w:t>ACKNOWLEDGEMENT PAGE(OPTIONAL)</w:t>
       </w:r>
+      <w:r>
+        <w:rPr>
+          <w:rFonts w:ascii="Times New Roman" w:hAnsi="Times New Roman" w:cs="Times New Roman"/>
+          <w:b/>
+          <w:sz w:val="24"/>
+          <w:szCs w:val="24"/>
+        </w:rPr>
+        <w:t xml:space="preserve"> </w:t>
+      </w:r>
+      <w:r>
+        <w:rPr>
+          <w:rFonts w:ascii="Segoe UI Symbol" w:hAnsi="Segoe UI Symbol" w:cs="Segoe UI Symbol"/>
+          <w:b/>
+          <w:color w:val="FF0000"/>
+          <w:sz w:val="24"/>
+          <w:szCs w:val="24"/>
+        </w:rPr>
+        <w:t>✔</w:t>
+      </w:r>
     </w:p>
     <w:p>
       <w:pPr>
@@ -1062,6 +1168,25 @@
           <w:szCs w:val="24"/>
         </w:rPr>
         <w:t>TABLE OF CONTENT</w:t>
+      </w:r>
+      <w:r>
+        <w:rPr>
+          <w:rFonts w:ascii="Times New Roman" w:hAnsi="Times New Roman" w:cs="Times New Roman"/>
+          <w:b/>
+          <w:sz w:val="24"/>
+          <w:szCs w:val="24"/>
+        </w:rPr>
+        <w:t xml:space="preserve"> </w:t>
+      </w:r>
+      <w:r>
+        <w:rPr>
+          <w:rFonts w:ascii="Segoe UI Symbol" w:hAnsi="Segoe UI Symbol" w:cs="Segoe UI Symbol"/>
+          <w:b/>
+          <w:color w:val="FF0000"/>
+          <w:sz w:val="24"/>
+          <w:szCs w:val="24"/>
+        </w:rPr>
+        <w:t>✔</w:t>
       </w:r>
     </w:p>
     <w:p>
@@ -1160,6 +1285,25 @@
         </w:rPr>
         <w:t>LIST OF TABLES</w:t>
       </w:r>
+      <w:r>
+        <w:rPr>
+          <w:rFonts w:ascii="Times New Roman" w:hAnsi="Times New Roman" w:cs="Times New Roman"/>
+          <w:b/>
+          <w:sz w:val="24"/>
+          <w:szCs w:val="24"/>
+        </w:rPr>
+        <w:t xml:space="preserve"> </w:t>
+      </w:r>
+      <w:r>
+        <w:rPr>
+          <w:rFonts w:ascii="Segoe UI Symbol" w:hAnsi="Segoe UI Symbol" w:cs="Segoe UI Symbol"/>
+          <w:b/>
+          <w:color w:val="FF0000"/>
+          <w:sz w:val="24"/>
+          <w:szCs w:val="24"/>
+        </w:rPr>
+        <w:t>✔</w:t>
+      </w:r>
     </w:p>
     <w:p>
       <w:pPr>
@@ -1196,479 +1340,506 @@
         </w:rPr>
         <w:t>LIST OF FIGURES /ILLUSTRATIONS</w:t>
       </w:r>
-    </w:p>
-    <w:p>
-      <w:pPr>
-        <w:rPr>
-          <w:rFonts w:ascii="Times New Roman" w:hAnsi="Times New Roman" w:cs="Times New Roman"/>
-          <w:sz w:val="24"/>
-          <w:szCs w:val="24"/>
-        </w:rPr>
-      </w:pPr>
-      <w:r>
-        <w:rPr>
-          <w:rFonts w:ascii="Times New Roman" w:hAnsi="Times New Roman" w:cs="Times New Roman"/>
-          <w:sz w:val="24"/>
-          <w:szCs w:val="24"/>
-        </w:rPr>
-        <w:t xml:space="preserve">Section consists of list of the figures or illustrations such as diagrams, photographs, drawings, graphs, charts, maps </w:t>
-      </w:r>
-      <w:proofErr w:type="spellStart"/>
-      <w:r>
-        <w:rPr>
-          <w:rFonts w:ascii="Times New Roman" w:hAnsi="Times New Roman" w:cs="Times New Roman"/>
-          <w:sz w:val="24"/>
-          <w:szCs w:val="24"/>
-        </w:rPr>
-        <w:t>etc</w:t>
-      </w:r>
-      <w:proofErr w:type="spellEnd"/>
-      <w:r>
-        <w:rPr>
-          <w:rFonts w:ascii="Times New Roman" w:hAnsi="Times New Roman" w:cs="Times New Roman"/>
-          <w:sz w:val="24"/>
-          <w:szCs w:val="24"/>
-        </w:rPr>
-        <w:t xml:space="preserve"> used in the report indicating figure no, its title and page no.</w:t>
-      </w:r>
-    </w:p>
-    <w:p>
-      <w:pPr>
-        <w:rPr>
-          <w:rFonts w:ascii="Times New Roman" w:hAnsi="Times New Roman" w:cs="Times New Roman"/>
-          <w:b/>
-          <w:sz w:val="24"/>
-          <w:szCs w:val="24"/>
-        </w:rPr>
-      </w:pPr>
-      <w:r>
-        <w:rPr>
-          <w:rFonts w:ascii="Times New Roman" w:hAnsi="Times New Roman" w:cs="Times New Roman"/>
-          <w:b/>
-          <w:sz w:val="24"/>
-          <w:szCs w:val="24"/>
-        </w:rPr>
+      <w:r>
+        <w:rPr>
+          <w:rFonts w:ascii="Times New Roman" w:hAnsi="Times New Roman" w:cs="Times New Roman"/>
+          <w:b/>
+          <w:sz w:val="24"/>
+          <w:szCs w:val="24"/>
+        </w:rPr>
+        <w:t xml:space="preserve"> </w:t>
+      </w:r>
+      <w:r>
+        <w:rPr>
+          <w:rFonts w:ascii="Segoe UI Symbol" w:hAnsi="Segoe UI Symbol" w:cs="Segoe UI Symbol"/>
+          <w:b/>
+          <w:color w:val="FF0000"/>
+          <w:sz w:val="24"/>
+          <w:szCs w:val="24"/>
+        </w:rPr>
+        <w:t>✔</w:t>
+      </w:r>
+    </w:p>
+    <w:p>
+      <w:pPr>
+        <w:rPr>
+          <w:rFonts w:ascii="Times New Roman" w:hAnsi="Times New Roman" w:cs="Times New Roman"/>
+          <w:sz w:val="24"/>
+          <w:szCs w:val="24"/>
+        </w:rPr>
+      </w:pPr>
+      <w:r>
+        <w:rPr>
+          <w:rFonts w:ascii="Times New Roman" w:hAnsi="Times New Roman" w:cs="Times New Roman"/>
+          <w:sz w:val="24"/>
+          <w:szCs w:val="24"/>
+        </w:rPr>
+        <w:t>Section consists of list of the figures or illustrations such as diagrams, photographs, drawings, graphs, charts, maps etc used in the report indicating figure no, its title and page no.</w:t>
+      </w:r>
+    </w:p>
+    <w:p>
+      <w:pPr>
+        <w:rPr>
+          <w:rFonts w:ascii="Times New Roman" w:hAnsi="Times New Roman" w:cs="Times New Roman"/>
+          <w:b/>
+          <w:sz w:val="24"/>
+          <w:szCs w:val="24"/>
+        </w:rPr>
+      </w:pPr>
+      <w:r>
+        <w:rPr>
+          <w:rFonts w:ascii="Times New Roman" w:hAnsi="Times New Roman" w:cs="Times New Roman"/>
+          <w:b/>
+          <w:sz w:val="24"/>
+          <w:szCs w:val="24"/>
+        </w:rPr>
+        <w:lastRenderedPageBreak/>
         <w:t>CHAPTER ONE</w:t>
       </w:r>
-    </w:p>
-    <w:p>
-      <w:pPr>
-        <w:rPr>
-          <w:rFonts w:ascii="Times New Roman" w:hAnsi="Times New Roman" w:cs="Times New Roman"/>
-          <w:sz w:val="24"/>
-          <w:szCs w:val="24"/>
-        </w:rPr>
-      </w:pPr>
-      <w:r>
-        <w:rPr>
-          <w:rFonts w:ascii="Times New Roman" w:hAnsi="Times New Roman" w:cs="Times New Roman"/>
+      <w:r>
+        <w:rPr>
+          <w:rFonts w:ascii="Times New Roman" w:hAnsi="Times New Roman" w:cs="Times New Roman"/>
+          <w:b/>
+          <w:sz w:val="24"/>
+          <w:szCs w:val="24"/>
+        </w:rPr>
+        <w:t xml:space="preserve"> </w:t>
+      </w:r>
+      <w:r>
+        <w:rPr>
+          <w:rFonts w:ascii="Segoe UI Symbol" w:hAnsi="Segoe UI Symbol" w:cs="Segoe UI Symbol"/>
+          <w:b/>
+          <w:color w:val="FF0000"/>
+          <w:sz w:val="24"/>
+          <w:szCs w:val="24"/>
+        </w:rPr>
+        <w:t>✔</w:t>
+      </w:r>
+    </w:p>
+    <w:p>
+      <w:pPr>
+        <w:rPr>
+          <w:rFonts w:ascii="Times New Roman" w:hAnsi="Times New Roman" w:cs="Times New Roman"/>
+          <w:sz w:val="24"/>
+          <w:szCs w:val="24"/>
+        </w:rPr>
+      </w:pPr>
+      <w:r>
+        <w:rPr>
+          <w:rFonts w:ascii="Times New Roman" w:hAnsi="Times New Roman" w:cs="Times New Roman"/>
+          <w:sz w:val="24"/>
+          <w:szCs w:val="24"/>
+        </w:rPr>
+        <w:t>Chapter one should consist of the following sections</w:t>
+      </w:r>
+    </w:p>
+    <w:p>
+      <w:pPr>
+        <w:rPr>
+          <w:rFonts w:ascii="Times New Roman" w:hAnsi="Times New Roman" w:cs="Times New Roman"/>
+          <w:sz w:val="24"/>
+          <w:szCs w:val="24"/>
+        </w:rPr>
+      </w:pPr>
+      <w:r>
+        <w:rPr>
+          <w:rFonts w:ascii="Segoe UI Symbol" w:hAnsi="Segoe UI Symbol" w:cs="Segoe UI Symbol"/>
+          <w:b/>
+          <w:color w:val="FF0000"/>
+          <w:sz w:val="24"/>
+          <w:szCs w:val="24"/>
+        </w:rPr>
+        <w:t>✔</w:t>
+      </w:r>
+      <w:r>
+        <w:rPr>
+          <w:rFonts w:ascii="Segoe UI Symbol" w:hAnsi="Segoe UI Symbol" w:cs="Segoe UI Symbol"/>
+          <w:b/>
+          <w:color w:val="FF0000"/>
+          <w:sz w:val="24"/>
+          <w:szCs w:val="24"/>
+        </w:rPr>
+        <w:t xml:space="preserve"> </w:t>
+      </w:r>
+      <w:r>
+        <w:rPr>
+          <w:rFonts w:ascii="Times New Roman" w:hAnsi="Times New Roman" w:cs="Times New Roman"/>
+          <w:b/>
+          <w:sz w:val="24"/>
+          <w:szCs w:val="24"/>
+        </w:rPr>
+        <w:t>Introduction</w:t>
+      </w:r>
+      <w:r>
+        <w:rPr>
+          <w:rFonts w:ascii="Times New Roman" w:hAnsi="Times New Roman" w:cs="Times New Roman"/>
+          <w:sz w:val="24"/>
+          <w:szCs w:val="24"/>
+        </w:rPr>
+        <w:t>: introduction of the project area; how it operates and how the problem exists</w:t>
+      </w:r>
+    </w:p>
+    <w:p>
+      <w:pPr>
+        <w:rPr>
+          <w:rFonts w:ascii="Times New Roman" w:hAnsi="Times New Roman" w:cs="Times New Roman"/>
+          <w:sz w:val="24"/>
+          <w:szCs w:val="24"/>
+        </w:rPr>
+      </w:pPr>
+      <w:r>
+        <w:rPr>
+          <w:rFonts w:ascii="Times New Roman" w:hAnsi="Times New Roman" w:cs="Times New Roman"/>
+          <w:b/>
+          <w:sz w:val="24"/>
+          <w:szCs w:val="24"/>
+        </w:rPr>
+        <w:t>Background of the study</w:t>
+      </w:r>
+      <w:r>
+        <w:rPr>
+          <w:rFonts w:ascii="Times New Roman" w:hAnsi="Times New Roman" w:cs="Times New Roman"/>
+          <w:sz w:val="24"/>
+          <w:szCs w:val="24"/>
+        </w:rPr>
+        <w:t xml:space="preserve"> – this is usually a detailed background information about the project/research area and about the client. It should be clear on what business the client is involved in and how operations are currently conducted.</w:t>
+      </w:r>
+    </w:p>
+    <w:p>
+      <w:pPr>
+        <w:rPr>
+          <w:rFonts w:ascii="Times New Roman" w:hAnsi="Times New Roman" w:cs="Times New Roman"/>
+          <w:b/>
+          <w:sz w:val="24"/>
+          <w:szCs w:val="24"/>
+        </w:rPr>
+      </w:pPr>
+      <w:r>
+        <w:rPr>
+          <w:rFonts w:ascii="Segoe UI Symbol" w:hAnsi="Segoe UI Symbol" w:cs="Segoe UI Symbol"/>
+          <w:b/>
+          <w:color w:val="FF0000"/>
+          <w:sz w:val="24"/>
+          <w:szCs w:val="24"/>
+        </w:rPr>
+        <w:t>✔</w:t>
+      </w:r>
+      <w:r>
+        <w:rPr>
+          <w:rFonts w:ascii="Segoe UI Symbol" w:hAnsi="Segoe UI Symbol" w:cs="Segoe UI Symbol"/>
+          <w:b/>
+          <w:color w:val="FF0000"/>
+          <w:sz w:val="24"/>
+          <w:szCs w:val="24"/>
+        </w:rPr>
+        <w:t xml:space="preserve"> </w:t>
+      </w:r>
+      <w:r>
+        <w:rPr>
+          <w:rFonts w:ascii="Times New Roman" w:hAnsi="Times New Roman" w:cs="Times New Roman"/>
+          <w:b/>
+          <w:sz w:val="24"/>
+          <w:szCs w:val="24"/>
+        </w:rPr>
+        <w:t>Problem statement(s)</w:t>
+      </w:r>
+    </w:p>
+    <w:p>
+      <w:pPr>
+        <w:rPr>
+          <w:rFonts w:ascii="Times New Roman" w:hAnsi="Times New Roman" w:cs="Times New Roman"/>
+          <w:sz w:val="24"/>
+          <w:szCs w:val="24"/>
+        </w:rPr>
+      </w:pPr>
+      <w:r>
+        <w:rPr>
+          <w:rFonts w:ascii="Times New Roman" w:hAnsi="Times New Roman" w:cs="Times New Roman"/>
+          <w:sz w:val="24"/>
+          <w:szCs w:val="24"/>
+        </w:rPr>
+        <w:t>This is a statement of the problem the project is intended to address. It should clearly show the problem in the light of the project research and its contribution to the solution. Ideally it should originate from the way the organization currently performs its functions. Each problem should be stated clearly with a brief explanation on how it arises</w:t>
+      </w:r>
+      <w:r>
+        <w:rPr>
+          <w:rFonts w:ascii="Times New Roman" w:hAnsi="Times New Roman" w:cs="Times New Roman"/>
+          <w:sz w:val="24"/>
+          <w:szCs w:val="24"/>
+        </w:rPr>
+        <w:t xml:space="preserve"> from the functions be undertaken.</w:t>
+      </w:r>
+    </w:p>
+    <w:p>
+      <w:pPr>
+        <w:rPr>
+          <w:rFonts w:ascii="Times New Roman" w:hAnsi="Times New Roman" w:cs="Times New Roman"/>
+          <w:b/>
+          <w:sz w:val="24"/>
+          <w:szCs w:val="24"/>
+        </w:rPr>
+      </w:pPr>
+      <w:r>
+        <w:rPr>
+          <w:rFonts w:ascii="Segoe UI Symbol" w:hAnsi="Segoe UI Symbol" w:cs="Segoe UI Symbol"/>
+          <w:b/>
+          <w:color w:val="FF0000"/>
+          <w:sz w:val="24"/>
+          <w:szCs w:val="24"/>
+        </w:rPr>
+        <w:t>✔</w:t>
+      </w:r>
+      <w:r>
+        <w:rPr>
+          <w:rFonts w:ascii="Segoe UI Symbol" w:hAnsi="Segoe UI Symbol" w:cs="Segoe UI Symbol"/>
+          <w:b/>
+          <w:color w:val="FF0000"/>
+          <w:sz w:val="24"/>
+          <w:szCs w:val="24"/>
+        </w:rPr>
+        <w:t xml:space="preserve"> </w:t>
+      </w:r>
+      <w:r>
+        <w:rPr>
+          <w:rFonts w:ascii="Times New Roman" w:hAnsi="Times New Roman" w:cs="Times New Roman"/>
+          <w:b/>
+          <w:sz w:val="24"/>
+          <w:szCs w:val="24"/>
+        </w:rPr>
+        <w:t>Objectives</w:t>
+      </w:r>
+    </w:p>
+    <w:p>
+      <w:pPr>
+        <w:rPr>
+          <w:rFonts w:ascii="Times New Roman" w:hAnsi="Times New Roman" w:cs="Times New Roman"/>
+          <w:sz w:val="24"/>
+          <w:szCs w:val="24"/>
+        </w:rPr>
+      </w:pPr>
+      <w:r>
+        <w:rPr>
+          <w:rFonts w:ascii="Times New Roman" w:hAnsi="Times New Roman" w:cs="Times New Roman"/>
+          <w:sz w:val="24"/>
+          <w:szCs w:val="24"/>
+        </w:rPr>
+        <w:t>Clear, concise “SMART” objectives should be provided including project/research and system development related objectives. (S – Specific, M – Measurable, A – Achievable, R – Realistic/Relevant, T – Time bound/boxed.)</w:t>
+      </w:r>
+    </w:p>
+    <w:p>
+      <w:pPr>
+        <w:rPr>
+          <w:rFonts w:ascii="Times New Roman" w:hAnsi="Times New Roman" w:cs="Times New Roman"/>
+          <w:sz w:val="24"/>
+          <w:szCs w:val="24"/>
+        </w:rPr>
+      </w:pPr>
+      <w:r>
+        <w:rPr>
+          <w:rFonts w:ascii="Times New Roman" w:hAnsi="Times New Roman" w:cs="Times New Roman"/>
+          <w:sz w:val="24"/>
+          <w:szCs w:val="24"/>
+        </w:rPr>
+        <w:t>The supervisor should guide the student on the minimum and maximum number of objectives as per his/her project. Key words like Investigate, develop and analyze should be used to list objectives</w:t>
+      </w:r>
+    </w:p>
+    <w:p>
+      <w:pPr>
+        <w:rPr>
+          <w:rFonts w:ascii="Times New Roman" w:hAnsi="Times New Roman" w:cs="Times New Roman"/>
+          <w:sz w:val="24"/>
+          <w:szCs w:val="24"/>
+        </w:rPr>
+      </w:pPr>
+      <w:r>
+        <w:rPr>
+          <w:rFonts w:ascii="Times New Roman" w:hAnsi="Times New Roman" w:cs="Times New Roman"/>
+          <w:sz w:val="24"/>
+          <w:szCs w:val="24"/>
+        </w:rPr>
+        <w:t>Scope and Limitation of the Study – a brief description of the project scope – what was covered and what was not and why?</w:t>
+      </w:r>
+    </w:p>
+    <w:p>
+      <w:pPr>
+        <w:rPr>
+          <w:rFonts w:ascii="Times New Roman" w:hAnsi="Times New Roman" w:cs="Times New Roman"/>
+          <w:sz w:val="24"/>
+          <w:szCs w:val="24"/>
+        </w:rPr>
+      </w:pPr>
+      <w:r>
+        <w:rPr>
+          <w:rFonts w:ascii="Times New Roman" w:hAnsi="Times New Roman" w:cs="Times New Roman"/>
+          <w:b/>
+          <w:sz w:val="24"/>
+          <w:szCs w:val="24"/>
+        </w:rPr>
+        <w:t>Justification –</w:t>
+      </w:r>
+      <w:r>
+        <w:rPr>
+          <w:rFonts w:ascii="Times New Roman" w:hAnsi="Times New Roman" w:cs="Times New Roman"/>
+          <w:sz w:val="24"/>
+          <w:szCs w:val="24"/>
+        </w:rPr>
+        <w:t xml:space="preserve"> student should justify their proj</w:t>
+      </w:r>
+      <w:r>
+        <w:rPr>
+          <w:rFonts w:ascii="Times New Roman" w:hAnsi="Times New Roman" w:cs="Times New Roman"/>
+          <w:sz w:val="24"/>
+          <w:szCs w:val="24"/>
+        </w:rPr>
+        <w:t>ect by indicating the interestingness and challenge that the project presents, the timeliness of the idea, the possible advantages that realization of such a project would bring.</w:t>
+      </w:r>
+    </w:p>
+    <w:p>
+      <w:pPr>
+        <w:rPr>
+          <w:rFonts w:ascii="Times New Roman" w:hAnsi="Times New Roman" w:cs="Times New Roman"/>
+          <w:sz w:val="24"/>
+          <w:szCs w:val="24"/>
+        </w:rPr>
+      </w:pPr>
+      <w:r>
+        <w:rPr>
+          <w:rFonts w:ascii="Times New Roman" w:hAnsi="Times New Roman" w:cs="Times New Roman"/>
+          <w:b/>
+          <w:sz w:val="24"/>
+          <w:szCs w:val="24"/>
+        </w:rPr>
+        <w:t>Project risk and mitigation-</w:t>
+      </w:r>
+      <w:r>
+        <w:rPr>
+          <w:rFonts w:ascii="Times New Roman" w:hAnsi="Times New Roman" w:cs="Times New Roman"/>
+          <w:sz w:val="24"/>
+          <w:szCs w:val="24"/>
+        </w:rPr>
+        <w:t xml:space="preserve"> this section should contain a list of project risks and the mitigations to these risks</w:t>
+      </w:r>
+    </w:p>
+    <w:p>
+      <w:pPr>
+        <w:rPr>
+          <w:rFonts w:ascii="Times New Roman" w:hAnsi="Times New Roman" w:cs="Times New Roman"/>
+          <w:sz w:val="24"/>
+          <w:szCs w:val="24"/>
+        </w:rPr>
+      </w:pPr>
+      <w:r>
+        <w:rPr>
+          <w:rFonts w:ascii="Times New Roman" w:hAnsi="Times New Roman" w:cs="Times New Roman"/>
+          <w:b/>
+          <w:sz w:val="24"/>
+          <w:szCs w:val="24"/>
+        </w:rPr>
+        <w:t>Budget and Resources</w:t>
+      </w:r>
+      <w:r>
+        <w:rPr>
+          <w:rFonts w:ascii="Times New Roman" w:hAnsi="Times New Roman" w:cs="Times New Roman"/>
+          <w:sz w:val="24"/>
+          <w:szCs w:val="24"/>
+        </w:rPr>
+        <w:t xml:space="preserve"> – This should generally address all the envisaged resources that will enable the development of the system to succeed. The key items are hardware, software, human and any other costs that will be incurred.</w:t>
+      </w:r>
+    </w:p>
+    <w:p>
+      <w:pPr>
+        <w:rPr>
+          <w:rFonts w:ascii="Times New Roman" w:hAnsi="Times New Roman" w:cs="Times New Roman"/>
+          <w:sz w:val="24"/>
+          <w:szCs w:val="24"/>
+        </w:rPr>
+      </w:pPr>
+      <w:r>
+        <w:rPr>
+          <w:rFonts w:ascii="Times New Roman" w:hAnsi="Times New Roman" w:cs="Times New Roman"/>
+          <w:b/>
+          <w:sz w:val="24"/>
+          <w:szCs w:val="24"/>
+        </w:rPr>
+        <w:t>Project Schedule</w:t>
+      </w:r>
+      <w:r>
+        <w:rPr>
+          <w:rFonts w:ascii="Times New Roman" w:hAnsi="Times New Roman" w:cs="Times New Roman"/>
+          <w:sz w:val="24"/>
+          <w:szCs w:val="24"/>
+        </w:rPr>
+        <w:t xml:space="preserve"> – brief description of the project work break down structure. Project gantt and network diagram clearly showing the critical path should be included in the appendix section.</w:t>
+      </w:r>
+    </w:p>
+    <w:p>
+      <w:pPr>
+        <w:rPr>
+          <w:rFonts w:ascii="Times New Roman" w:hAnsi="Times New Roman" w:cs="Times New Roman"/>
+          <w:b/>
+          <w:sz w:val="24"/>
+          <w:szCs w:val="24"/>
+        </w:rPr>
+      </w:pPr>
+      <w:r>
+        <w:rPr>
+          <w:rFonts w:ascii="Times New Roman" w:hAnsi="Times New Roman" w:cs="Times New Roman"/>
+          <w:b/>
+          <w:sz w:val="24"/>
+          <w:szCs w:val="24"/>
+        </w:rPr>
+        <w:t>CHAPTER TWO: LITERATURE REVIEW</w:t>
+      </w:r>
+    </w:p>
+    <w:p>
+      <w:pPr>
+        <w:rPr>
+          <w:rFonts w:ascii="Times New Roman" w:hAnsi="Times New Roman" w:cs="Times New Roman"/>
+          <w:sz w:val="24"/>
+          <w:szCs w:val="24"/>
+        </w:rPr>
+      </w:pPr>
+      <w:r>
+        <w:rPr>
+          <w:rFonts w:ascii="Times New Roman" w:hAnsi="Times New Roman" w:cs="Times New Roman"/>
+          <w:sz w:val="24"/>
+          <w:szCs w:val="24"/>
+        </w:rPr>
+        <w:t xml:space="preserve">The literature review should not just be a compilation or reproduction of the works of others. It requires the student to examine and comment critically on the literature relevant to the </w:t>
+      </w:r>
+      <w:r>
+        <w:rPr>
+          <w:rFonts w:ascii="Times New Roman" w:hAnsi="Times New Roman" w:cs="Times New Roman"/>
+          <w:sz w:val="24"/>
+          <w:szCs w:val="24"/>
+        </w:rPr>
+        <w:t>student’s</w:t>
+      </w:r>
+      <w:r>
+        <w:rPr>
+          <w:rFonts w:ascii="Times New Roman" w:hAnsi="Times New Roman" w:cs="Times New Roman"/>
+          <w:sz w:val="24"/>
+          <w:szCs w:val="24"/>
+        </w:rPr>
+        <w:t xml:space="preserve"> project area or area of research</w:t>
+      </w:r>
+    </w:p>
+    <w:p>
+      <w:pPr>
+        <w:rPr>
+          <w:rFonts w:ascii="Times New Roman" w:hAnsi="Times New Roman" w:cs="Times New Roman"/>
+          <w:b/>
+          <w:sz w:val="24"/>
+          <w:szCs w:val="24"/>
+        </w:rPr>
+      </w:pPr>
+      <w:r>
+        <w:rPr>
+          <w:rFonts w:ascii="Times New Roman" w:hAnsi="Times New Roman" w:cs="Times New Roman"/>
+          <w:b/>
           <w:sz w:val="24"/>
           <w:szCs w:val="24"/>
         </w:rPr>
         <w:lastRenderedPageBreak/>
-        <w:t>Chapter one should consist of the following sections</w:t>
-      </w:r>
-    </w:p>
-    <w:p>
-      <w:pPr>
-        <w:rPr>
-          <w:rFonts w:ascii="Times New Roman" w:hAnsi="Times New Roman" w:cs="Times New Roman"/>
-          <w:sz w:val="24"/>
-          <w:szCs w:val="24"/>
-        </w:rPr>
-      </w:pPr>
-      <w:r>
-        <w:rPr>
-          <w:rFonts w:ascii="Times New Roman" w:hAnsi="Times New Roman" w:cs="Times New Roman"/>
-          <w:b/>
-          <w:sz w:val="24"/>
-          <w:szCs w:val="24"/>
-        </w:rPr>
-        <w:t>Introduction</w:t>
-      </w:r>
-      <w:r>
-        <w:rPr>
-          <w:rFonts w:ascii="Times New Roman" w:hAnsi="Times New Roman" w:cs="Times New Roman"/>
-          <w:sz w:val="24"/>
-          <w:szCs w:val="24"/>
-        </w:rPr>
-        <w:t>: introduction of the project area; how it operates and how the problem exists</w:t>
-      </w:r>
-    </w:p>
-    <w:p>
-      <w:pPr>
-        <w:rPr>
-          <w:rFonts w:ascii="Times New Roman" w:hAnsi="Times New Roman" w:cs="Times New Roman"/>
-          <w:sz w:val="24"/>
-          <w:szCs w:val="24"/>
-        </w:rPr>
-      </w:pPr>
-      <w:r>
-        <w:rPr>
-          <w:rFonts w:ascii="Times New Roman" w:hAnsi="Times New Roman" w:cs="Times New Roman"/>
-          <w:b/>
-          <w:sz w:val="24"/>
-          <w:szCs w:val="24"/>
-        </w:rPr>
-        <w:t>Background of the study</w:t>
-      </w:r>
-      <w:r>
-        <w:rPr>
-          <w:rFonts w:ascii="Times New Roman" w:hAnsi="Times New Roman" w:cs="Times New Roman"/>
-          <w:sz w:val="24"/>
-          <w:szCs w:val="24"/>
-        </w:rPr>
-        <w:t xml:space="preserve"> – this is usually a detailed background information about the project/research area and about the client. It should be clear on what business the client is involved in and how operations are currently conducted.</w:t>
-      </w:r>
-    </w:p>
-    <w:p>
-      <w:pPr>
-        <w:rPr>
-          <w:rFonts w:ascii="Times New Roman" w:hAnsi="Times New Roman" w:cs="Times New Roman"/>
-          <w:b/>
-          <w:sz w:val="24"/>
-          <w:szCs w:val="24"/>
-        </w:rPr>
-      </w:pPr>
-      <w:r>
-        <w:rPr>
-          <w:rFonts w:ascii="Times New Roman" w:hAnsi="Times New Roman" w:cs="Times New Roman"/>
-          <w:b/>
-          <w:sz w:val="24"/>
-          <w:szCs w:val="24"/>
-        </w:rPr>
-        <w:t>Problem statement(s)</w:t>
-      </w:r>
-    </w:p>
-    <w:p>
-      <w:pPr>
-        <w:rPr>
-          <w:rFonts w:ascii="Times New Roman" w:hAnsi="Times New Roman" w:cs="Times New Roman"/>
-          <w:sz w:val="24"/>
-          <w:szCs w:val="24"/>
-        </w:rPr>
-      </w:pPr>
-      <w:r>
-        <w:rPr>
-          <w:rFonts w:ascii="Times New Roman" w:hAnsi="Times New Roman" w:cs="Times New Roman"/>
-          <w:sz w:val="24"/>
-          <w:szCs w:val="24"/>
-        </w:rPr>
-        <w:t>This is a statement of the problem the project is intended to address. It should clearly show the problem in the light of the project research and its contribution to the solution. Ideally it should originate from the way the organization currently performs its functions. Each problem should be stated clearly with a brief explanation on how it arises</w:t>
-      </w:r>
-      <w:r>
-        <w:rPr>
-          <w:rFonts w:ascii="Times New Roman" w:hAnsi="Times New Roman" w:cs="Times New Roman"/>
-          <w:sz w:val="24"/>
-          <w:szCs w:val="24"/>
-        </w:rPr>
-        <w:t xml:space="preserve"> from the functions be undertaken.</w:t>
-      </w:r>
-    </w:p>
-    <w:p>
-      <w:pPr>
-        <w:rPr>
-          <w:rFonts w:ascii="Times New Roman" w:hAnsi="Times New Roman" w:cs="Times New Roman"/>
-          <w:b/>
-          <w:sz w:val="24"/>
-          <w:szCs w:val="24"/>
-        </w:rPr>
-      </w:pPr>
-      <w:r>
-        <w:rPr>
-          <w:rFonts w:ascii="Times New Roman" w:hAnsi="Times New Roman" w:cs="Times New Roman"/>
-          <w:b/>
-          <w:sz w:val="24"/>
-          <w:szCs w:val="24"/>
-        </w:rPr>
-        <w:t>Objectives</w:t>
-      </w:r>
-    </w:p>
-    <w:p>
-      <w:pPr>
-        <w:rPr>
-          <w:rFonts w:ascii="Times New Roman" w:hAnsi="Times New Roman" w:cs="Times New Roman"/>
-          <w:sz w:val="24"/>
-          <w:szCs w:val="24"/>
-        </w:rPr>
-      </w:pPr>
-      <w:r>
-        <w:rPr>
-          <w:rFonts w:ascii="Times New Roman" w:hAnsi="Times New Roman" w:cs="Times New Roman"/>
-          <w:sz w:val="24"/>
-          <w:szCs w:val="24"/>
-        </w:rPr>
-        <w:t xml:space="preserve">Clear, concise “SMART” objectives should be provided including project/research and system development related objectives. (S – Specific, M – Measurable, </w:t>
-      </w:r>
-      <w:proofErr w:type="gramStart"/>
-      <w:r>
-        <w:rPr>
-          <w:rFonts w:ascii="Times New Roman" w:hAnsi="Times New Roman" w:cs="Times New Roman"/>
-          <w:sz w:val="24"/>
-          <w:szCs w:val="24"/>
-        </w:rPr>
-        <w:t>A</w:t>
-      </w:r>
-      <w:proofErr w:type="gramEnd"/>
-      <w:r>
-        <w:rPr>
-          <w:rFonts w:ascii="Times New Roman" w:hAnsi="Times New Roman" w:cs="Times New Roman"/>
-          <w:sz w:val="24"/>
-          <w:szCs w:val="24"/>
-        </w:rPr>
-        <w:t xml:space="preserve"> – Achievable, R – Realistic/Relevant, T – Time bound/boxed.)</w:t>
-      </w:r>
-    </w:p>
-    <w:p>
-      <w:pPr>
-        <w:rPr>
-          <w:rFonts w:ascii="Times New Roman" w:hAnsi="Times New Roman" w:cs="Times New Roman"/>
-          <w:sz w:val="24"/>
-          <w:szCs w:val="24"/>
-        </w:rPr>
-      </w:pPr>
-      <w:r>
-        <w:rPr>
-          <w:rFonts w:ascii="Times New Roman" w:hAnsi="Times New Roman" w:cs="Times New Roman"/>
-          <w:sz w:val="24"/>
-          <w:szCs w:val="24"/>
-        </w:rPr>
-        <w:t>The supervisor should guide the student on the minimum and maximum number of objectives as per his/her project. Key words like Investigate, develop and analyze should be used to list objectives</w:t>
-      </w:r>
-    </w:p>
-    <w:p>
-      <w:pPr>
-        <w:rPr>
-          <w:rFonts w:ascii="Times New Roman" w:hAnsi="Times New Roman" w:cs="Times New Roman"/>
-          <w:sz w:val="24"/>
-          <w:szCs w:val="24"/>
-        </w:rPr>
-      </w:pPr>
-      <w:r>
-        <w:rPr>
-          <w:rFonts w:ascii="Times New Roman" w:hAnsi="Times New Roman" w:cs="Times New Roman"/>
-          <w:sz w:val="24"/>
-          <w:szCs w:val="24"/>
-        </w:rPr>
-        <w:t>Scope and Limitation of the Study – a brief description of the project scope – what was covered and what was not and why?</w:t>
-      </w:r>
-    </w:p>
-    <w:p>
-      <w:pPr>
-        <w:rPr>
-          <w:rFonts w:ascii="Times New Roman" w:hAnsi="Times New Roman" w:cs="Times New Roman"/>
-          <w:sz w:val="24"/>
-          <w:szCs w:val="24"/>
-        </w:rPr>
-      </w:pPr>
-      <w:r>
-        <w:rPr>
-          <w:rFonts w:ascii="Times New Roman" w:hAnsi="Times New Roman" w:cs="Times New Roman"/>
-          <w:b/>
-          <w:sz w:val="24"/>
-          <w:szCs w:val="24"/>
-        </w:rPr>
-        <w:t>Justification –</w:t>
-      </w:r>
-      <w:r>
-        <w:rPr>
-          <w:rFonts w:ascii="Times New Roman" w:hAnsi="Times New Roman" w:cs="Times New Roman"/>
-          <w:sz w:val="24"/>
-          <w:szCs w:val="24"/>
-        </w:rPr>
-        <w:t xml:space="preserve"> student should justify their proj</w:t>
-      </w:r>
-      <w:r>
-        <w:rPr>
-          <w:rFonts w:ascii="Times New Roman" w:hAnsi="Times New Roman" w:cs="Times New Roman"/>
-          <w:sz w:val="24"/>
-          <w:szCs w:val="24"/>
-        </w:rPr>
-        <w:t>ect by indicating the interestingness and challenge that the project presents, the timeliness of the idea, the possible advantages that realization of such a project would bring.</w:t>
-      </w:r>
-    </w:p>
-    <w:p>
-      <w:pPr>
-        <w:rPr>
-          <w:rFonts w:ascii="Times New Roman" w:hAnsi="Times New Roman" w:cs="Times New Roman"/>
-          <w:sz w:val="24"/>
-          <w:szCs w:val="24"/>
-        </w:rPr>
-      </w:pPr>
-      <w:r>
-        <w:rPr>
-          <w:rFonts w:ascii="Times New Roman" w:hAnsi="Times New Roman" w:cs="Times New Roman"/>
-          <w:b/>
-          <w:sz w:val="24"/>
-          <w:szCs w:val="24"/>
-        </w:rPr>
-        <w:t>Project risk and mitigation-</w:t>
-      </w:r>
-      <w:r>
-        <w:rPr>
-          <w:rFonts w:ascii="Times New Roman" w:hAnsi="Times New Roman" w:cs="Times New Roman"/>
-          <w:sz w:val="24"/>
-          <w:szCs w:val="24"/>
-        </w:rPr>
-        <w:t xml:space="preserve"> this section should contain a list of project risks and the mitigations to these risks</w:t>
-      </w:r>
-    </w:p>
-    <w:p>
-      <w:pPr>
-        <w:rPr>
-          <w:rFonts w:ascii="Times New Roman" w:hAnsi="Times New Roman" w:cs="Times New Roman"/>
-          <w:sz w:val="24"/>
-          <w:szCs w:val="24"/>
-        </w:rPr>
-      </w:pPr>
-      <w:r>
-        <w:rPr>
-          <w:rFonts w:ascii="Times New Roman" w:hAnsi="Times New Roman" w:cs="Times New Roman"/>
-          <w:b/>
-          <w:sz w:val="24"/>
-          <w:szCs w:val="24"/>
-        </w:rPr>
-        <w:t>Budget and Resources</w:t>
-      </w:r>
-      <w:r>
-        <w:rPr>
-          <w:rFonts w:ascii="Times New Roman" w:hAnsi="Times New Roman" w:cs="Times New Roman"/>
-          <w:sz w:val="24"/>
-          <w:szCs w:val="24"/>
-        </w:rPr>
-        <w:t xml:space="preserve"> – This should generally address all the envisaged resources that will enable the development of the system to succeed. The key items are hardware, software, human and any other costs that will be incurred.</w:t>
-      </w:r>
-    </w:p>
-    <w:p>
-      <w:pPr>
-        <w:rPr>
-          <w:rFonts w:ascii="Times New Roman" w:hAnsi="Times New Roman" w:cs="Times New Roman"/>
-          <w:sz w:val="24"/>
-          <w:szCs w:val="24"/>
-        </w:rPr>
-      </w:pPr>
-      <w:r>
-        <w:rPr>
-          <w:rFonts w:ascii="Times New Roman" w:hAnsi="Times New Roman" w:cs="Times New Roman"/>
-          <w:b/>
-          <w:sz w:val="24"/>
-          <w:szCs w:val="24"/>
-        </w:rPr>
-        <w:t>Project Schedule</w:t>
-      </w:r>
-      <w:r>
-        <w:rPr>
-          <w:rFonts w:ascii="Times New Roman" w:hAnsi="Times New Roman" w:cs="Times New Roman"/>
-          <w:sz w:val="24"/>
-          <w:szCs w:val="24"/>
-        </w:rPr>
-        <w:t xml:space="preserve"> – brief description of the project work </w:t>
-      </w:r>
-      <w:proofErr w:type="gramStart"/>
-      <w:r>
-        <w:rPr>
-          <w:rFonts w:ascii="Times New Roman" w:hAnsi="Times New Roman" w:cs="Times New Roman"/>
-          <w:sz w:val="24"/>
-          <w:szCs w:val="24"/>
-        </w:rPr>
-        <w:t>break</w:t>
-      </w:r>
-      <w:proofErr w:type="gramEnd"/>
-      <w:r>
-        <w:rPr>
-          <w:rFonts w:ascii="Times New Roman" w:hAnsi="Times New Roman" w:cs="Times New Roman"/>
-          <w:sz w:val="24"/>
-          <w:szCs w:val="24"/>
-        </w:rPr>
-        <w:t xml:space="preserve"> down structure. Project </w:t>
-      </w:r>
-      <w:proofErr w:type="spellStart"/>
-      <w:r>
-        <w:rPr>
-          <w:rFonts w:ascii="Times New Roman" w:hAnsi="Times New Roman" w:cs="Times New Roman"/>
-          <w:sz w:val="24"/>
-          <w:szCs w:val="24"/>
-        </w:rPr>
-        <w:t>gantt</w:t>
-      </w:r>
-      <w:proofErr w:type="spellEnd"/>
-      <w:r>
-        <w:rPr>
-          <w:rFonts w:ascii="Times New Roman" w:hAnsi="Times New Roman" w:cs="Times New Roman"/>
-          <w:sz w:val="24"/>
-          <w:szCs w:val="24"/>
-        </w:rPr>
-        <w:t xml:space="preserve"> and network diagram clearly showing the critical path should be included in the appendix section.</w:t>
-      </w:r>
-    </w:p>
-    <w:p>
-      <w:pPr>
-        <w:rPr>
-          <w:rFonts w:ascii="Times New Roman" w:hAnsi="Times New Roman" w:cs="Times New Roman"/>
-          <w:b/>
-          <w:sz w:val="24"/>
-          <w:szCs w:val="24"/>
-        </w:rPr>
-      </w:pPr>
-      <w:r>
-        <w:rPr>
-          <w:rFonts w:ascii="Times New Roman" w:hAnsi="Times New Roman" w:cs="Times New Roman"/>
-          <w:b/>
-          <w:sz w:val="24"/>
-          <w:szCs w:val="24"/>
-        </w:rPr>
-        <w:t>CHAPTER TWO: LITERATURE REVIEW</w:t>
-      </w:r>
-    </w:p>
-    <w:p>
-      <w:pPr>
-        <w:rPr>
-          <w:rFonts w:ascii="Times New Roman" w:hAnsi="Times New Roman" w:cs="Times New Roman"/>
-          <w:sz w:val="24"/>
-          <w:szCs w:val="24"/>
-        </w:rPr>
-      </w:pPr>
-      <w:r>
-        <w:rPr>
-          <w:rFonts w:ascii="Times New Roman" w:hAnsi="Times New Roman" w:cs="Times New Roman"/>
-          <w:sz w:val="24"/>
-          <w:szCs w:val="24"/>
-        </w:rPr>
-        <w:t xml:space="preserve">The literature review should not just be a compilation or reproduction of the works of others. It requires the student to examine and comment critically on the literature relevant to the </w:t>
-      </w:r>
-      <w:r>
-        <w:rPr>
-          <w:rFonts w:ascii="Times New Roman" w:hAnsi="Times New Roman" w:cs="Times New Roman"/>
-          <w:sz w:val="24"/>
-          <w:szCs w:val="24"/>
-        </w:rPr>
-        <w:t>student’s</w:t>
-      </w:r>
-      <w:r>
-        <w:rPr>
-          <w:rFonts w:ascii="Times New Roman" w:hAnsi="Times New Roman" w:cs="Times New Roman"/>
-          <w:sz w:val="24"/>
-          <w:szCs w:val="24"/>
-        </w:rPr>
-        <w:t xml:space="preserve"> project area or area of research</w:t>
-      </w:r>
-    </w:p>
-    <w:p>
-      <w:pPr>
-        <w:rPr>
-          <w:rFonts w:ascii="Times New Roman" w:hAnsi="Times New Roman" w:cs="Times New Roman"/>
-          <w:b/>
-          <w:sz w:val="24"/>
-          <w:szCs w:val="24"/>
-        </w:rPr>
-      </w:pPr>
-      <w:r>
-        <w:rPr>
-          <w:rFonts w:ascii="Times New Roman" w:hAnsi="Times New Roman" w:cs="Times New Roman"/>
-          <w:b/>
-          <w:sz w:val="24"/>
-          <w:szCs w:val="24"/>
-        </w:rPr>
         <w:t>CHAPTER THREE: METHODOLOGY</w:t>
       </w:r>
     </w:p>
@@ -1686,452 +1857,424 @@
           <w:sz w:val="24"/>
           <w:szCs w:val="24"/>
         </w:rPr>
+        <w:t>The methodology chapter should describe a model/framework under which the system was developed. It should address at least the following areas</w:t>
+      </w:r>
+    </w:p>
+    <w:p>
+      <w:pPr>
+        <w:rPr>
+          <w:rFonts w:ascii="Times New Roman" w:hAnsi="Times New Roman" w:cs="Times New Roman"/>
+          <w:sz w:val="24"/>
+          <w:szCs w:val="24"/>
+        </w:rPr>
+      </w:pPr>
+      <w:r>
+        <w:rPr>
+          <w:rFonts w:ascii="Times New Roman" w:hAnsi="Times New Roman" w:cs="Times New Roman"/>
+          <w:sz w:val="24"/>
+          <w:szCs w:val="24"/>
+        </w:rPr>
+        <w:t>The exact techniques used to collect facts and data</w:t>
+      </w:r>
+    </w:p>
+    <w:p>
+      <w:pPr>
+        <w:rPr>
+          <w:rFonts w:ascii="Times New Roman" w:hAnsi="Times New Roman" w:cs="Times New Roman"/>
+          <w:sz w:val="24"/>
+          <w:szCs w:val="24"/>
+        </w:rPr>
+      </w:pPr>
+      <w:r>
+        <w:rPr>
+          <w:rFonts w:ascii="Times New Roman" w:hAnsi="Times New Roman" w:cs="Times New Roman"/>
+          <w:sz w:val="24"/>
+          <w:szCs w:val="24"/>
+        </w:rPr>
+        <w:t>Tools used to analyze the data and the processes</w:t>
+      </w:r>
+    </w:p>
+    <w:p>
+      <w:pPr>
+        <w:rPr>
+          <w:rFonts w:ascii="Times New Roman" w:hAnsi="Times New Roman" w:cs="Times New Roman"/>
+          <w:sz w:val="24"/>
+          <w:szCs w:val="24"/>
+        </w:rPr>
+      </w:pPr>
+      <w:r>
+        <w:rPr>
+          <w:rFonts w:ascii="Times New Roman" w:hAnsi="Times New Roman" w:cs="Times New Roman"/>
+          <w:sz w:val="24"/>
+          <w:szCs w:val="24"/>
+        </w:rPr>
+        <w:t>Tools to implement and test the system</w:t>
+      </w:r>
+    </w:p>
+    <w:p>
+      <w:pPr>
+        <w:rPr>
+          <w:rFonts w:ascii="Times New Roman" w:hAnsi="Times New Roman" w:cs="Times New Roman"/>
+          <w:sz w:val="24"/>
+          <w:szCs w:val="24"/>
+        </w:rPr>
+      </w:pPr>
+      <w:r>
+        <w:rPr>
+          <w:rFonts w:ascii="Times New Roman" w:hAnsi="Times New Roman" w:cs="Times New Roman"/>
+          <w:sz w:val="24"/>
+          <w:szCs w:val="24"/>
+        </w:rPr>
+        <w:t>Time schedule and project cost</w:t>
+      </w:r>
+    </w:p>
+    <w:p>
+      <w:pPr>
+        <w:rPr>
+          <w:rFonts w:ascii="Times New Roman" w:hAnsi="Times New Roman" w:cs="Times New Roman"/>
+          <w:b/>
+          <w:sz w:val="24"/>
+          <w:szCs w:val="24"/>
+        </w:rPr>
+      </w:pPr>
+      <w:r>
+        <w:rPr>
+          <w:rFonts w:ascii="Times New Roman" w:hAnsi="Times New Roman" w:cs="Times New Roman"/>
+          <w:b/>
+          <w:sz w:val="24"/>
+          <w:szCs w:val="24"/>
+        </w:rPr>
+        <w:t>CHAPTER FOUR: SYSTEM ANALYSIS AND REQUIREMENT MODELING</w:t>
+      </w:r>
+    </w:p>
+    <w:p>
+      <w:pPr>
+        <w:rPr>
+          <w:rFonts w:ascii="Times New Roman" w:hAnsi="Times New Roman" w:cs="Times New Roman"/>
+          <w:sz w:val="24"/>
+          <w:szCs w:val="24"/>
+        </w:rPr>
+      </w:pPr>
+      <w:r>
+        <w:rPr>
+          <w:rFonts w:ascii="Times New Roman" w:hAnsi="Times New Roman" w:cs="Times New Roman"/>
+          <w:sz w:val="24"/>
+          <w:szCs w:val="24"/>
+        </w:rPr>
+        <w:t>The chapter should address at least the following areas</w:t>
+      </w:r>
+    </w:p>
+    <w:p>
+      <w:pPr>
+        <w:rPr>
+          <w:rFonts w:ascii="Times New Roman" w:hAnsi="Times New Roman" w:cs="Times New Roman"/>
+          <w:sz w:val="24"/>
+          <w:szCs w:val="24"/>
+        </w:rPr>
+      </w:pPr>
+      <w:r>
+        <w:rPr>
+          <w:rFonts w:ascii="Times New Roman" w:hAnsi="Times New Roman" w:cs="Times New Roman"/>
+          <w:sz w:val="24"/>
+          <w:szCs w:val="24"/>
+        </w:rPr>
+        <w:t>Description on hw the current system works using system analysis modeling tools such as flow charts, DFDs, Use cases, UML etc</w:t>
+      </w:r>
+    </w:p>
+    <w:p>
+      <w:pPr>
+        <w:rPr>
+          <w:rFonts w:ascii="Times New Roman" w:hAnsi="Times New Roman" w:cs="Times New Roman"/>
+          <w:sz w:val="24"/>
+          <w:szCs w:val="24"/>
+        </w:rPr>
+      </w:pPr>
+      <w:r>
+        <w:rPr>
+          <w:rFonts w:ascii="Times New Roman" w:hAnsi="Times New Roman" w:cs="Times New Roman"/>
+          <w:sz w:val="24"/>
+          <w:szCs w:val="24"/>
+        </w:rPr>
+        <w:t>How the facts and the data gathered including the methods used</w:t>
+      </w:r>
+    </w:p>
+    <w:p>
+      <w:pPr>
+        <w:rPr>
+          <w:rFonts w:ascii="Times New Roman" w:hAnsi="Times New Roman" w:cs="Times New Roman"/>
+          <w:sz w:val="24"/>
+          <w:szCs w:val="24"/>
+        </w:rPr>
+      </w:pPr>
+      <w:r>
+        <w:rPr>
+          <w:rFonts w:ascii="Times New Roman" w:hAnsi="Times New Roman" w:cs="Times New Roman"/>
+          <w:sz w:val="24"/>
+          <w:szCs w:val="24"/>
+        </w:rPr>
+        <w:t>Requirement definitions and modeling of the current</w:t>
+      </w:r>
+    </w:p>
+    <w:p>
+      <w:pPr>
+        <w:rPr>
+          <w:rFonts w:ascii="Times New Roman" w:hAnsi="Times New Roman" w:cs="Times New Roman"/>
+          <w:sz w:val="24"/>
+          <w:szCs w:val="24"/>
+        </w:rPr>
+      </w:pPr>
+      <w:r>
+        <w:rPr>
+          <w:rFonts w:ascii="Times New Roman" w:hAnsi="Times New Roman" w:cs="Times New Roman"/>
+          <w:sz w:val="24"/>
+          <w:szCs w:val="24"/>
+        </w:rPr>
+        <w:t>Requirement definitions and specifications of the project</w:t>
+      </w:r>
+    </w:p>
+    <w:p>
+      <w:pPr>
+        <w:rPr>
+          <w:rFonts w:ascii="Times New Roman" w:hAnsi="Times New Roman" w:cs="Times New Roman"/>
+          <w:b/>
+          <w:sz w:val="24"/>
+          <w:szCs w:val="24"/>
+        </w:rPr>
+      </w:pPr>
+      <w:r>
+        <w:rPr>
+          <w:rFonts w:ascii="Times New Roman" w:hAnsi="Times New Roman" w:cs="Times New Roman"/>
+          <w:b/>
+          <w:sz w:val="24"/>
+          <w:szCs w:val="24"/>
+        </w:rPr>
+        <w:t>CHAPTER FIVE: SYSTEM DESIGN</w:t>
+      </w:r>
+    </w:p>
+    <w:p>
+      <w:pPr>
+        <w:rPr>
+          <w:rFonts w:ascii="Times New Roman" w:hAnsi="Times New Roman" w:cs="Times New Roman"/>
+          <w:sz w:val="24"/>
+          <w:szCs w:val="24"/>
+        </w:rPr>
+      </w:pPr>
+      <w:r>
+        <w:rPr>
+          <w:rFonts w:ascii="Times New Roman" w:hAnsi="Times New Roman" w:cs="Times New Roman"/>
+          <w:sz w:val="24"/>
+          <w:szCs w:val="24"/>
+        </w:rPr>
+        <w:t>This section should consist of a description of the system design, database design (conceptual, logical and physical) using an appropriate modelling tool</w:t>
+      </w:r>
+    </w:p>
+    <w:p>
+      <w:pPr>
+        <w:rPr>
+          <w:rFonts w:ascii="Times New Roman" w:hAnsi="Times New Roman" w:cs="Times New Roman"/>
+          <w:b/>
+          <w:sz w:val="24"/>
+          <w:szCs w:val="24"/>
+        </w:rPr>
+      </w:pPr>
+      <w:r>
+        <w:rPr>
+          <w:rFonts w:ascii="Times New Roman" w:hAnsi="Times New Roman" w:cs="Times New Roman"/>
+          <w:b/>
+          <w:sz w:val="24"/>
+          <w:szCs w:val="24"/>
+        </w:rPr>
+        <w:t>CHAPTER SIX</w:t>
+      </w:r>
+      <w:r>
+        <w:rPr>
+          <w:rFonts w:ascii="Times New Roman" w:hAnsi="Times New Roman" w:cs="Times New Roman"/>
+          <w:b/>
+          <w:sz w:val="24"/>
+          <w:szCs w:val="24"/>
+        </w:rPr>
+        <w:t>:</w:t>
+      </w:r>
+      <w:r>
+        <w:rPr>
+          <w:rFonts w:ascii="Times New Roman" w:hAnsi="Times New Roman" w:cs="Times New Roman"/>
+          <w:b/>
+          <w:sz w:val="24"/>
+          <w:szCs w:val="24"/>
+        </w:rPr>
+        <w:t xml:space="preserve"> SYSTEM IMPLEMENTATION</w:t>
+      </w:r>
+    </w:p>
+    <w:p>
+      <w:pPr>
+        <w:rPr>
+          <w:rFonts w:ascii="Times New Roman" w:hAnsi="Times New Roman" w:cs="Times New Roman"/>
+          <w:sz w:val="24"/>
+          <w:szCs w:val="24"/>
+        </w:rPr>
+      </w:pPr>
+      <w:r>
+        <w:rPr>
+          <w:rFonts w:ascii="Times New Roman" w:hAnsi="Times New Roman" w:cs="Times New Roman"/>
+          <w:sz w:val="24"/>
+          <w:szCs w:val="24"/>
+        </w:rPr>
+        <w:t>The chapter should address the following areas</w:t>
+      </w:r>
+    </w:p>
+    <w:p>
+      <w:pPr>
+        <w:rPr>
+          <w:rFonts w:ascii="Times New Roman" w:hAnsi="Times New Roman" w:cs="Times New Roman"/>
+          <w:sz w:val="24"/>
+          <w:szCs w:val="24"/>
+        </w:rPr>
+      </w:pPr>
+      <w:r>
+        <w:rPr>
+          <w:rFonts w:ascii="Times New Roman" w:hAnsi="Times New Roman" w:cs="Times New Roman"/>
+          <w:sz w:val="24"/>
+          <w:szCs w:val="24"/>
+        </w:rPr>
+        <w:t>Tools used for coding and testing</w:t>
+      </w:r>
+    </w:p>
+    <w:p>
+      <w:pPr>
+        <w:rPr>
+          <w:rFonts w:ascii="Times New Roman" w:hAnsi="Times New Roman" w:cs="Times New Roman"/>
+          <w:sz w:val="24"/>
+          <w:szCs w:val="24"/>
+        </w:rPr>
+      </w:pPr>
+      <w:r>
+        <w:rPr>
+          <w:rFonts w:ascii="Times New Roman" w:hAnsi="Times New Roman" w:cs="Times New Roman"/>
+          <w:sz w:val="24"/>
+          <w:szCs w:val="24"/>
+        </w:rPr>
+        <w:t>System test plan</w:t>
+      </w:r>
+    </w:p>
+    <w:p>
+      <w:pPr>
+        <w:rPr>
+          <w:rFonts w:ascii="Times New Roman" w:hAnsi="Times New Roman" w:cs="Times New Roman"/>
+          <w:sz w:val="24"/>
+          <w:szCs w:val="24"/>
+        </w:rPr>
+      </w:pPr>
+      <w:r>
+        <w:rPr>
+          <w:rFonts w:ascii="Times New Roman" w:hAnsi="Times New Roman" w:cs="Times New Roman"/>
+          <w:sz w:val="24"/>
+          <w:szCs w:val="24"/>
+        </w:rPr>
+        <w:t>Testing: this should be explained in terms of the data used to test and the approach</w:t>
+      </w:r>
+    </w:p>
+    <w:p>
+      <w:pPr>
+        <w:rPr>
+          <w:rFonts w:ascii="Times New Roman" w:hAnsi="Times New Roman" w:cs="Times New Roman"/>
+          <w:sz w:val="24"/>
+          <w:szCs w:val="24"/>
+        </w:rPr>
+      </w:pPr>
+      <w:r>
+        <w:rPr>
+          <w:rFonts w:ascii="Times New Roman" w:hAnsi="Times New Roman" w:cs="Times New Roman"/>
+          <w:sz w:val="24"/>
+          <w:szCs w:val="24"/>
+        </w:rPr>
+        <w:t>Proposed change-over techniques</w:t>
+      </w:r>
+    </w:p>
+    <w:p>
+      <w:pPr>
+        <w:rPr>
+          <w:rFonts w:ascii="Times New Roman" w:hAnsi="Times New Roman" w:cs="Times New Roman"/>
+          <w:sz w:val="24"/>
+          <w:szCs w:val="24"/>
+        </w:rPr>
+      </w:pPr>
+      <w:r>
+        <w:rPr>
+          <w:rFonts w:ascii="Times New Roman" w:hAnsi="Times New Roman" w:cs="Times New Roman"/>
+          <w:sz w:val="24"/>
+          <w:szCs w:val="24"/>
+        </w:rPr>
+        <w:t>A sample of the system code should be included in the appendix</w:t>
+      </w:r>
+    </w:p>
+    <w:p>
+      <w:pPr>
+        <w:rPr>
+          <w:rFonts w:ascii="Times New Roman" w:hAnsi="Times New Roman" w:cs="Times New Roman"/>
+          <w:b/>
+          <w:sz w:val="24"/>
+          <w:szCs w:val="24"/>
+        </w:rPr>
+      </w:pPr>
+      <w:r>
+        <w:rPr>
+          <w:rFonts w:ascii="Times New Roman" w:hAnsi="Times New Roman" w:cs="Times New Roman"/>
+          <w:b/>
+          <w:sz w:val="24"/>
+          <w:szCs w:val="24"/>
+        </w:rPr>
+        <w:t>CHAPTER SEVEN: LIMITATIONS, CONCLUSIONS AND RECOMMENDATAIONS</w:t>
+      </w:r>
+    </w:p>
+    <w:p>
+      <w:pPr>
+        <w:rPr>
+          <w:rFonts w:ascii="Times New Roman" w:hAnsi="Times New Roman" w:cs="Times New Roman"/>
+          <w:sz w:val="24"/>
+          <w:szCs w:val="24"/>
+        </w:rPr>
+      </w:pPr>
+      <w:r>
+        <w:rPr>
+          <w:rFonts w:ascii="Times New Roman" w:hAnsi="Times New Roman" w:cs="Times New Roman"/>
+          <w:sz w:val="24"/>
+          <w:szCs w:val="24"/>
+        </w:rPr>
+        <w:t>The chapter has the following functions:</w:t>
+      </w:r>
+    </w:p>
+    <w:p>
+      <w:pPr>
+        <w:rPr>
+          <w:rFonts w:ascii="Times New Roman" w:hAnsi="Times New Roman" w:cs="Times New Roman"/>
+          <w:sz w:val="24"/>
+          <w:szCs w:val="24"/>
+        </w:rPr>
+      </w:pPr>
+      <w:r>
+        <w:rPr>
+          <w:rFonts w:ascii="Times New Roman" w:hAnsi="Times New Roman" w:cs="Times New Roman"/>
+          <w:sz w:val="24"/>
+          <w:szCs w:val="24"/>
+        </w:rPr>
+        <w:t>Limitations: in this section you need to state some of the problems you encountered in the process of doing your research e.g. time factor, finances, anti-cooperative responses</w:t>
+      </w:r>
+    </w:p>
+    <w:p>
+      <w:pPr>
+        <w:rPr>
+          <w:rFonts w:ascii="Times New Roman" w:hAnsi="Times New Roman" w:cs="Times New Roman"/>
+          <w:sz w:val="24"/>
+          <w:szCs w:val="24"/>
+        </w:rPr>
+      </w:pPr>
+      <w:r>
+        <w:rPr>
+          <w:rFonts w:ascii="Times New Roman" w:hAnsi="Times New Roman" w:cs="Times New Roman"/>
+          <w:sz w:val="24"/>
+          <w:szCs w:val="24"/>
+        </w:rPr>
         <w:lastRenderedPageBreak/>
-        <w:t>The methodology chapter should describe a model/framework under which the system was developed. It should address at least the following areas</w:t>
-      </w:r>
-    </w:p>
-    <w:p>
-      <w:pPr>
-        <w:rPr>
-          <w:rFonts w:ascii="Times New Roman" w:hAnsi="Times New Roman" w:cs="Times New Roman"/>
-          <w:sz w:val="24"/>
-          <w:szCs w:val="24"/>
-        </w:rPr>
-      </w:pPr>
-      <w:r>
-        <w:rPr>
-          <w:rFonts w:ascii="Times New Roman" w:hAnsi="Times New Roman" w:cs="Times New Roman"/>
-          <w:sz w:val="24"/>
-          <w:szCs w:val="24"/>
-        </w:rPr>
-        <w:t>The exact techniques used to collect facts and data</w:t>
-      </w:r>
-    </w:p>
-    <w:p>
-      <w:pPr>
-        <w:rPr>
-          <w:rFonts w:ascii="Times New Roman" w:hAnsi="Times New Roman" w:cs="Times New Roman"/>
-          <w:sz w:val="24"/>
-          <w:szCs w:val="24"/>
-        </w:rPr>
-      </w:pPr>
-      <w:r>
-        <w:rPr>
-          <w:rFonts w:ascii="Times New Roman" w:hAnsi="Times New Roman" w:cs="Times New Roman"/>
-          <w:sz w:val="24"/>
-          <w:szCs w:val="24"/>
-        </w:rPr>
-        <w:t>Tools used to analyze the data and the processes</w:t>
-      </w:r>
-    </w:p>
-    <w:p>
-      <w:pPr>
-        <w:rPr>
-          <w:rFonts w:ascii="Times New Roman" w:hAnsi="Times New Roman" w:cs="Times New Roman"/>
-          <w:sz w:val="24"/>
-          <w:szCs w:val="24"/>
-        </w:rPr>
-      </w:pPr>
-      <w:r>
-        <w:rPr>
-          <w:rFonts w:ascii="Times New Roman" w:hAnsi="Times New Roman" w:cs="Times New Roman"/>
-          <w:sz w:val="24"/>
-          <w:szCs w:val="24"/>
-        </w:rPr>
-        <w:t>Tools to implement and test the system</w:t>
-      </w:r>
-    </w:p>
-    <w:p>
-      <w:pPr>
-        <w:rPr>
-          <w:rFonts w:ascii="Times New Roman" w:hAnsi="Times New Roman" w:cs="Times New Roman"/>
-          <w:sz w:val="24"/>
-          <w:szCs w:val="24"/>
-        </w:rPr>
-      </w:pPr>
-      <w:r>
-        <w:rPr>
-          <w:rFonts w:ascii="Times New Roman" w:hAnsi="Times New Roman" w:cs="Times New Roman"/>
-          <w:sz w:val="24"/>
-          <w:szCs w:val="24"/>
-        </w:rPr>
-        <w:t>Time schedule and project cost</w:t>
-      </w:r>
-    </w:p>
-    <w:p>
-      <w:pPr>
-        <w:rPr>
-          <w:rFonts w:ascii="Times New Roman" w:hAnsi="Times New Roman" w:cs="Times New Roman"/>
-          <w:b/>
-          <w:sz w:val="24"/>
-          <w:szCs w:val="24"/>
-        </w:rPr>
-      </w:pPr>
-      <w:r>
-        <w:rPr>
-          <w:rFonts w:ascii="Times New Roman" w:hAnsi="Times New Roman" w:cs="Times New Roman"/>
-          <w:b/>
-          <w:sz w:val="24"/>
-          <w:szCs w:val="24"/>
-        </w:rPr>
-        <w:t>CHAPTER FOUR: SYSTEM ANALYSIS AND REQUIREMENT MODELING</w:t>
-      </w:r>
-    </w:p>
-    <w:p>
-      <w:pPr>
-        <w:rPr>
-          <w:rFonts w:ascii="Times New Roman" w:hAnsi="Times New Roman" w:cs="Times New Roman"/>
-          <w:sz w:val="24"/>
-          <w:szCs w:val="24"/>
-        </w:rPr>
-      </w:pPr>
-      <w:r>
-        <w:rPr>
-          <w:rFonts w:ascii="Times New Roman" w:hAnsi="Times New Roman" w:cs="Times New Roman"/>
-          <w:sz w:val="24"/>
-          <w:szCs w:val="24"/>
-        </w:rPr>
-        <w:t>The chapter should address at least the following areas</w:t>
-      </w:r>
-    </w:p>
-    <w:p>
-      <w:pPr>
-        <w:rPr>
-          <w:rFonts w:ascii="Times New Roman" w:hAnsi="Times New Roman" w:cs="Times New Roman"/>
-          <w:sz w:val="24"/>
-          <w:szCs w:val="24"/>
-        </w:rPr>
-      </w:pPr>
-      <w:r>
-        <w:rPr>
-          <w:rFonts w:ascii="Times New Roman" w:hAnsi="Times New Roman" w:cs="Times New Roman"/>
-          <w:sz w:val="24"/>
-          <w:szCs w:val="24"/>
-        </w:rPr>
-        <w:t xml:space="preserve">Description on </w:t>
-      </w:r>
-      <w:proofErr w:type="spellStart"/>
-      <w:r>
-        <w:rPr>
-          <w:rFonts w:ascii="Times New Roman" w:hAnsi="Times New Roman" w:cs="Times New Roman"/>
-          <w:sz w:val="24"/>
-          <w:szCs w:val="24"/>
-        </w:rPr>
-        <w:t>hw</w:t>
-      </w:r>
-      <w:proofErr w:type="spellEnd"/>
-      <w:r>
-        <w:rPr>
-          <w:rFonts w:ascii="Times New Roman" w:hAnsi="Times New Roman" w:cs="Times New Roman"/>
-          <w:sz w:val="24"/>
-          <w:szCs w:val="24"/>
-        </w:rPr>
-        <w:t xml:space="preserve"> the current system works using system analysis modeling tools such as flow charts, DFDs, Use cases, UML </w:t>
-      </w:r>
-      <w:proofErr w:type="spellStart"/>
-      <w:r>
-        <w:rPr>
-          <w:rFonts w:ascii="Times New Roman" w:hAnsi="Times New Roman" w:cs="Times New Roman"/>
-          <w:sz w:val="24"/>
-          <w:szCs w:val="24"/>
-        </w:rPr>
-        <w:t>etc</w:t>
-      </w:r>
-      <w:proofErr w:type="spellEnd"/>
-    </w:p>
-    <w:p>
-      <w:pPr>
-        <w:rPr>
-          <w:rFonts w:ascii="Times New Roman" w:hAnsi="Times New Roman" w:cs="Times New Roman"/>
-          <w:sz w:val="24"/>
-          <w:szCs w:val="24"/>
-        </w:rPr>
-      </w:pPr>
-      <w:r>
-        <w:rPr>
-          <w:rFonts w:ascii="Times New Roman" w:hAnsi="Times New Roman" w:cs="Times New Roman"/>
-          <w:sz w:val="24"/>
-          <w:szCs w:val="24"/>
-        </w:rPr>
-        <w:t>How the facts and the data gathered including the methods used</w:t>
-      </w:r>
-    </w:p>
-    <w:p>
-      <w:pPr>
-        <w:rPr>
-          <w:rFonts w:ascii="Times New Roman" w:hAnsi="Times New Roman" w:cs="Times New Roman"/>
-          <w:sz w:val="24"/>
-          <w:szCs w:val="24"/>
-        </w:rPr>
-      </w:pPr>
-      <w:r>
-        <w:rPr>
-          <w:rFonts w:ascii="Times New Roman" w:hAnsi="Times New Roman" w:cs="Times New Roman"/>
-          <w:sz w:val="24"/>
-          <w:szCs w:val="24"/>
-        </w:rPr>
-        <w:t>Requirement definitions and modeling of the current</w:t>
-      </w:r>
-    </w:p>
-    <w:p>
-      <w:pPr>
-        <w:rPr>
-          <w:rFonts w:ascii="Times New Roman" w:hAnsi="Times New Roman" w:cs="Times New Roman"/>
-          <w:sz w:val="24"/>
-          <w:szCs w:val="24"/>
-        </w:rPr>
-      </w:pPr>
-      <w:r>
-        <w:rPr>
-          <w:rFonts w:ascii="Times New Roman" w:hAnsi="Times New Roman" w:cs="Times New Roman"/>
-          <w:sz w:val="24"/>
-          <w:szCs w:val="24"/>
-        </w:rPr>
-        <w:t>Requirement definitions and specifications of the project</w:t>
-      </w:r>
-    </w:p>
-    <w:p>
-      <w:pPr>
-        <w:rPr>
-          <w:rFonts w:ascii="Times New Roman" w:hAnsi="Times New Roman" w:cs="Times New Roman"/>
-          <w:b/>
-          <w:sz w:val="24"/>
-          <w:szCs w:val="24"/>
-        </w:rPr>
-      </w:pPr>
-      <w:r>
-        <w:rPr>
-          <w:rFonts w:ascii="Times New Roman" w:hAnsi="Times New Roman" w:cs="Times New Roman"/>
-          <w:b/>
-          <w:sz w:val="24"/>
-          <w:szCs w:val="24"/>
-        </w:rPr>
-        <w:t>CHAPTER FIVE: SYSTEM DESIGN</w:t>
-      </w:r>
-    </w:p>
-    <w:p>
-      <w:pPr>
-        <w:rPr>
-          <w:rFonts w:ascii="Times New Roman" w:hAnsi="Times New Roman" w:cs="Times New Roman"/>
-          <w:sz w:val="24"/>
-          <w:szCs w:val="24"/>
-        </w:rPr>
-      </w:pPr>
-      <w:r>
-        <w:rPr>
-          <w:rFonts w:ascii="Times New Roman" w:hAnsi="Times New Roman" w:cs="Times New Roman"/>
-          <w:sz w:val="24"/>
-          <w:szCs w:val="24"/>
-        </w:rPr>
-        <w:t>This section should consist of a description of the system design, database design (conceptual, logical and physical) using an appropriate modelling tool</w:t>
-      </w:r>
-    </w:p>
-    <w:p>
-      <w:pPr>
-        <w:rPr>
-          <w:rFonts w:ascii="Times New Roman" w:hAnsi="Times New Roman" w:cs="Times New Roman"/>
-          <w:b/>
-          <w:sz w:val="24"/>
-          <w:szCs w:val="24"/>
-        </w:rPr>
-      </w:pPr>
-      <w:r>
-        <w:rPr>
-          <w:rFonts w:ascii="Times New Roman" w:hAnsi="Times New Roman" w:cs="Times New Roman"/>
-          <w:b/>
-          <w:sz w:val="24"/>
-          <w:szCs w:val="24"/>
-        </w:rPr>
-        <w:t>CHAPTER SIX</w:t>
-      </w:r>
-      <w:r>
-        <w:rPr>
-          <w:rFonts w:ascii="Times New Roman" w:hAnsi="Times New Roman" w:cs="Times New Roman"/>
-          <w:b/>
-          <w:sz w:val="24"/>
-          <w:szCs w:val="24"/>
-        </w:rPr>
-        <w:t>:</w:t>
-      </w:r>
-      <w:r>
-        <w:rPr>
-          <w:rFonts w:ascii="Times New Roman" w:hAnsi="Times New Roman" w:cs="Times New Roman"/>
-          <w:b/>
-          <w:sz w:val="24"/>
-          <w:szCs w:val="24"/>
-        </w:rPr>
-        <w:t xml:space="preserve"> SYSTEM IMPLEMENTATION</w:t>
-      </w:r>
-    </w:p>
-    <w:p>
-      <w:pPr>
-        <w:rPr>
-          <w:rFonts w:ascii="Times New Roman" w:hAnsi="Times New Roman" w:cs="Times New Roman"/>
-          <w:sz w:val="24"/>
-          <w:szCs w:val="24"/>
-        </w:rPr>
-      </w:pPr>
-      <w:r>
-        <w:rPr>
-          <w:rFonts w:ascii="Times New Roman" w:hAnsi="Times New Roman" w:cs="Times New Roman"/>
-          <w:sz w:val="24"/>
-          <w:szCs w:val="24"/>
-        </w:rPr>
-        <w:t>The chapter should address the following areas</w:t>
-      </w:r>
-    </w:p>
-    <w:p>
-      <w:pPr>
-        <w:rPr>
-          <w:rFonts w:ascii="Times New Roman" w:hAnsi="Times New Roman" w:cs="Times New Roman"/>
-          <w:sz w:val="24"/>
-          <w:szCs w:val="24"/>
-        </w:rPr>
-      </w:pPr>
-      <w:r>
-        <w:rPr>
-          <w:rFonts w:ascii="Times New Roman" w:hAnsi="Times New Roman" w:cs="Times New Roman"/>
-          <w:sz w:val="24"/>
-          <w:szCs w:val="24"/>
-        </w:rPr>
-        <w:t>Tools used for coding and testing</w:t>
-      </w:r>
-    </w:p>
-    <w:p>
-      <w:pPr>
-        <w:rPr>
-          <w:rFonts w:ascii="Times New Roman" w:hAnsi="Times New Roman" w:cs="Times New Roman"/>
-          <w:sz w:val="24"/>
-          <w:szCs w:val="24"/>
-        </w:rPr>
-      </w:pPr>
-      <w:r>
-        <w:rPr>
-          <w:rFonts w:ascii="Times New Roman" w:hAnsi="Times New Roman" w:cs="Times New Roman"/>
-          <w:sz w:val="24"/>
-          <w:szCs w:val="24"/>
-        </w:rPr>
-        <w:t>System test plan</w:t>
-      </w:r>
-    </w:p>
-    <w:p>
-      <w:pPr>
-        <w:rPr>
-          <w:rFonts w:ascii="Times New Roman" w:hAnsi="Times New Roman" w:cs="Times New Roman"/>
-          <w:sz w:val="24"/>
-          <w:szCs w:val="24"/>
-        </w:rPr>
-      </w:pPr>
-      <w:r>
-        <w:rPr>
-          <w:rFonts w:ascii="Times New Roman" w:hAnsi="Times New Roman" w:cs="Times New Roman"/>
-          <w:sz w:val="24"/>
-          <w:szCs w:val="24"/>
-        </w:rPr>
-        <w:t>Testing: this should be explained in terms of the data used to test and the approach</w:t>
-      </w:r>
-    </w:p>
-    <w:p>
-      <w:pPr>
-        <w:rPr>
-          <w:rFonts w:ascii="Times New Roman" w:hAnsi="Times New Roman" w:cs="Times New Roman"/>
-          <w:sz w:val="24"/>
-          <w:szCs w:val="24"/>
-        </w:rPr>
-      </w:pPr>
-      <w:r>
-        <w:rPr>
-          <w:rFonts w:ascii="Times New Roman" w:hAnsi="Times New Roman" w:cs="Times New Roman"/>
-          <w:sz w:val="24"/>
-          <w:szCs w:val="24"/>
-        </w:rPr>
-        <w:t>Proposed change-over techniques</w:t>
-      </w:r>
-    </w:p>
-    <w:p>
-      <w:pPr>
-        <w:rPr>
-          <w:rFonts w:ascii="Times New Roman" w:hAnsi="Times New Roman" w:cs="Times New Roman"/>
-          <w:sz w:val="24"/>
-          <w:szCs w:val="24"/>
-        </w:rPr>
-      </w:pPr>
-      <w:r>
-        <w:rPr>
-          <w:rFonts w:ascii="Times New Roman" w:hAnsi="Times New Roman" w:cs="Times New Roman"/>
-          <w:sz w:val="24"/>
-          <w:szCs w:val="24"/>
-        </w:rPr>
-        <w:t>A sample of the system code should be included in the appendix</w:t>
-      </w:r>
-    </w:p>
-    <w:p>
-      <w:pPr>
-        <w:rPr>
-          <w:rFonts w:ascii="Times New Roman" w:hAnsi="Times New Roman" w:cs="Times New Roman"/>
-          <w:b/>
-          <w:sz w:val="24"/>
-          <w:szCs w:val="24"/>
-        </w:rPr>
-      </w:pPr>
-      <w:r>
-        <w:rPr>
-          <w:rFonts w:ascii="Times New Roman" w:hAnsi="Times New Roman" w:cs="Times New Roman"/>
-          <w:b/>
-          <w:sz w:val="24"/>
-          <w:szCs w:val="24"/>
-        </w:rPr>
-        <w:t>CHAPTER SEVEN: LIMITATIONS, CONCLUSIONS AND RECOMMENDATAIONS</w:t>
-      </w:r>
-    </w:p>
-    <w:p>
-      <w:pPr>
-        <w:rPr>
-          <w:rFonts w:ascii="Times New Roman" w:hAnsi="Times New Roman" w:cs="Times New Roman"/>
-          <w:sz w:val="24"/>
-          <w:szCs w:val="24"/>
-        </w:rPr>
-      </w:pPr>
-      <w:r>
-        <w:rPr>
-          <w:rFonts w:ascii="Times New Roman" w:hAnsi="Times New Roman" w:cs="Times New Roman"/>
-          <w:sz w:val="24"/>
-          <w:szCs w:val="24"/>
-        </w:rPr>
-        <w:t>The chapter has the following functions:</w:t>
-      </w:r>
-    </w:p>
-    <w:p>
-      <w:pPr>
-        <w:rPr>
-          <w:rFonts w:ascii="Times New Roman" w:hAnsi="Times New Roman" w:cs="Times New Roman"/>
-          <w:sz w:val="24"/>
-          <w:szCs w:val="24"/>
-        </w:rPr>
-      </w:pPr>
-      <w:r>
-        <w:rPr>
-          <w:rFonts w:ascii="Times New Roman" w:hAnsi="Times New Roman" w:cs="Times New Roman"/>
-          <w:sz w:val="24"/>
-          <w:szCs w:val="24"/>
-        </w:rPr>
-        <w:t>Limitations: in this section you need to state some of the problems you encountered in the process of doing your research e.g. time factor, finances, anti-cooperative responses</w:t>
-      </w:r>
-    </w:p>
-    <w:p>
-      <w:pPr>
-        <w:rPr>
-          <w:rFonts w:ascii="Times New Roman" w:hAnsi="Times New Roman" w:cs="Times New Roman"/>
-          <w:sz w:val="24"/>
-          <w:szCs w:val="24"/>
-        </w:rPr>
-      </w:pPr>
-      <w:r>
-        <w:rPr>
-          <w:rFonts w:ascii="Times New Roman" w:hAnsi="Times New Roman" w:cs="Times New Roman"/>
-          <w:sz w:val="24"/>
-          <w:szCs w:val="24"/>
-        </w:rPr>
         <w:t>Conclusion: ties the results of the study to theory, practice and policy by pulling together the theoretical background, literature review, potential significance for application and results of the study.</w:t>
       </w:r>
     </w:p>
@@ -2149,7 +2292,6 @@
           <w:sz w:val="24"/>
           <w:szCs w:val="24"/>
         </w:rPr>
-        <w:lastRenderedPageBreak/>
         <w:t>Recommendations: the section highlights suggestions and recommendations for further improvements in the system.</w:t>
       </w:r>
     </w:p>
@@ -2325,7 +2467,6 @@
         </w:rPr>
         <w:t xml:space="preserve">UNIVERSITY OF SHEFFIELD LIBRARY (2001) Citing electronic sources of information [WWW] University of Sheffield. Available </w:t>
       </w:r>
-      <w:proofErr w:type="spellStart"/>
       <w:r>
         <w:rPr>
           <w:rFonts w:ascii="Times New Roman" w:hAnsi="Times New Roman" w:cs="Times New Roman"/>
@@ -2340,16 +2481,7 @@
           <w:sz w:val="24"/>
           <w:szCs w:val="24"/>
         </w:rPr>
-        <w:t>http</w:t>
-      </w:r>
-      <w:proofErr w:type="spellEnd"/>
-      <w:r>
-        <w:rPr>
-          <w:rFonts w:ascii="Times New Roman" w:hAnsi="Times New Roman" w:cs="Times New Roman"/>
-          <w:sz w:val="24"/>
-          <w:szCs w:val="24"/>
-        </w:rPr>
-        <w:t>://www.shef.ac.uk/library/libdocs/hsf.pdf [Accessed 20/06/2020].</w:t>
+        <w:t>http://www.shef.ac.uk/library/libdocs/hsf.pdf [Accessed 20/06/2020].</w:t>
       </w:r>
     </w:p>
     <w:p>
@@ -3435,8 +3567,6 @@
           <w:szCs w:val="24"/>
         </w:rPr>
       </w:pPr>
-      <w:bookmarkStart w:id="0" w:name="_GoBack"/>
-      <w:bookmarkEnd w:id="0"/>
     </w:p>
     <w:p>
       <w:pPr>
@@ -3509,59 +3639,39 @@
           <w:szCs w:val="24"/>
         </w:rPr>
       </w:pPr>
-      <w:proofErr w:type="gramStart"/>
-      <w:r>
-        <w:rPr>
-          <w:rFonts w:ascii="Times New Roman" w:hAnsi="Times New Roman" w:cs="Times New Roman"/>
-          <w:sz w:val="24"/>
-          <w:szCs w:val="24"/>
-        </w:rPr>
-        <w:t>Name:…</w:t>
-      </w:r>
-      <w:proofErr w:type="gramEnd"/>
-      <w:r>
-        <w:rPr>
-          <w:rFonts w:ascii="Times New Roman" w:hAnsi="Times New Roman" w:cs="Times New Roman"/>
-          <w:sz w:val="24"/>
-          <w:szCs w:val="24"/>
-        </w:rPr>
-        <w:t>……………………………</w:t>
-      </w:r>
-    </w:p>
-    <w:p>
-      <w:pPr>
-        <w:rPr>
-          <w:rFonts w:ascii="Times New Roman" w:hAnsi="Times New Roman" w:cs="Times New Roman"/>
-          <w:sz w:val="24"/>
-          <w:szCs w:val="24"/>
-        </w:rPr>
-      </w:pPr>
-    </w:p>
-    <w:p>
-      <w:pPr>
-        <w:rPr>
-          <w:rFonts w:ascii="Times New Roman" w:hAnsi="Times New Roman" w:cs="Times New Roman"/>
-          <w:sz w:val="24"/>
-          <w:szCs w:val="24"/>
-        </w:rPr>
-      </w:pPr>
-      <w:proofErr w:type="gramStart"/>
-      <w:r>
-        <w:rPr>
-          <w:rFonts w:ascii="Times New Roman" w:hAnsi="Times New Roman" w:cs="Times New Roman"/>
-          <w:sz w:val="24"/>
-          <w:szCs w:val="24"/>
-        </w:rPr>
-        <w:t>Date:…</w:t>
-      </w:r>
-      <w:proofErr w:type="gramEnd"/>
-      <w:r>
-        <w:rPr>
-          <w:rFonts w:ascii="Times New Roman" w:hAnsi="Times New Roman" w:cs="Times New Roman"/>
-          <w:sz w:val="24"/>
-          <w:szCs w:val="24"/>
-        </w:rPr>
-        <w:t>……………………………………….</w:t>
+      <w:r>
+        <w:rPr>
+          <w:rFonts w:ascii="Times New Roman" w:hAnsi="Times New Roman" w:cs="Times New Roman"/>
+          <w:sz w:val="24"/>
+          <w:szCs w:val="24"/>
+        </w:rPr>
+        <w:t>Name:………………………………</w:t>
+      </w:r>
+    </w:p>
+    <w:p>
+      <w:pPr>
+        <w:rPr>
+          <w:rFonts w:ascii="Times New Roman" w:hAnsi="Times New Roman" w:cs="Times New Roman"/>
+          <w:sz w:val="24"/>
+          <w:szCs w:val="24"/>
+        </w:rPr>
+      </w:pPr>
+    </w:p>
+    <w:p>
+      <w:pPr>
+        <w:rPr>
+          <w:rFonts w:ascii="Times New Roman" w:hAnsi="Times New Roman" w:cs="Times New Roman"/>
+          <w:sz w:val="24"/>
+          <w:szCs w:val="24"/>
+        </w:rPr>
+      </w:pPr>
+      <w:r>
+        <w:rPr>
+          <w:rFonts w:ascii="Times New Roman" w:hAnsi="Times New Roman" w:cs="Times New Roman"/>
+          <w:sz w:val="24"/>
+          <w:szCs w:val="24"/>
+        </w:rPr>
+        <w:t>Date:………………………………………….</w:t>
       </w:r>
     </w:p>
     <w:p>
@@ -3623,54 +3733,34 @@
           <w:sz w:val="24"/>
           <w:szCs w:val="24"/>
         </w:rPr>
-        <w:t>Name……………………………………</w:t>
-      </w:r>
-      <w:proofErr w:type="gramStart"/>
-      <w:r>
-        <w:rPr>
-          <w:rFonts w:ascii="Times New Roman" w:hAnsi="Times New Roman" w:cs="Times New Roman"/>
-          <w:sz w:val="24"/>
-          <w:szCs w:val="24"/>
-        </w:rPr>
-        <w:t>…..</w:t>
-      </w:r>
-      <w:proofErr w:type="gramEnd"/>
-    </w:p>
-    <w:p>
-      <w:pPr>
-        <w:rPr>
-          <w:rFonts w:ascii="Times New Roman" w:hAnsi="Times New Roman" w:cs="Times New Roman"/>
-          <w:sz w:val="24"/>
-          <w:szCs w:val="24"/>
-        </w:rPr>
-      </w:pPr>
-    </w:p>
-    <w:p>
-      <w:pPr>
-        <w:rPr>
-          <w:rFonts w:ascii="Times New Roman" w:hAnsi="Times New Roman" w:cs="Times New Roman"/>
-          <w:sz w:val="24"/>
-          <w:szCs w:val="24"/>
-        </w:rPr>
-      </w:pPr>
-      <w:r>
-        <w:rPr>
-          <w:rFonts w:ascii="Times New Roman" w:hAnsi="Times New Roman" w:cs="Times New Roman"/>
-          <w:sz w:val="24"/>
-          <w:szCs w:val="24"/>
-        </w:rPr>
-        <w:t>Date……………………………………</w:t>
-      </w:r>
-      <w:proofErr w:type="gramStart"/>
-      <w:r>
-        <w:rPr>
-          <w:rFonts w:ascii="Times New Roman" w:hAnsi="Times New Roman" w:cs="Times New Roman"/>
-          <w:sz w:val="24"/>
-          <w:szCs w:val="24"/>
-        </w:rPr>
-        <w:t>…..</w:t>
-      </w:r>
-      <w:proofErr w:type="gramEnd"/>
+        <w:t>Name………………………………………..</w:t>
+      </w:r>
+    </w:p>
+    <w:p>
+      <w:pPr>
+        <w:rPr>
+          <w:rFonts w:ascii="Times New Roman" w:hAnsi="Times New Roman" w:cs="Times New Roman"/>
+          <w:sz w:val="24"/>
+          <w:szCs w:val="24"/>
+        </w:rPr>
+      </w:pPr>
+    </w:p>
+    <w:p>
+      <w:pPr>
+        <w:rPr>
+          <w:rFonts w:ascii="Times New Roman" w:hAnsi="Times New Roman" w:cs="Times New Roman"/>
+          <w:sz w:val="24"/>
+          <w:szCs w:val="24"/>
+        </w:rPr>
+      </w:pPr>
+      <w:r>
+        <w:rPr>
+          <w:rFonts w:ascii="Times New Roman" w:hAnsi="Times New Roman" w:cs="Times New Roman"/>
+          <w:sz w:val="24"/>
+          <w:szCs w:val="24"/>
+        </w:rPr>
+        <w:t>Date………………………………………..</w:t>
+      </w:r>
     </w:p>
     <w:p>
       <w:pPr>
@@ -3840,25 +3930,7 @@
           <w:sz w:val="24"/>
           <w:szCs w:val="24"/>
         </w:rPr>
-        <w:t xml:space="preserve">(position at </w:t>
-      </w:r>
-      <w:proofErr w:type="spellStart"/>
-      <w:r>
-        <w:rPr>
-          <w:rFonts w:ascii="Times New Roman" w:hAnsi="Times New Roman" w:cs="Times New Roman"/>
-          <w:sz w:val="24"/>
-          <w:szCs w:val="24"/>
-        </w:rPr>
-        <w:t>centre</w:t>
-      </w:r>
-      <w:proofErr w:type="spellEnd"/>
-      <w:r>
-        <w:rPr>
-          <w:rFonts w:ascii="Times New Roman" w:hAnsi="Times New Roman" w:cs="Times New Roman"/>
-          <w:sz w:val="24"/>
-          <w:szCs w:val="24"/>
-        </w:rPr>
-        <w:t xml:space="preserve"> of page)</w:t>
+        <w:t>(position at centre of page)</w:t>
       </w:r>
     </w:p>
     <w:p>
@@ -3947,45 +4019,7 @@
           <w:sz w:val="24"/>
           <w:szCs w:val="24"/>
         </w:rPr>
-        <w:t xml:space="preserve">I would like to thank everyone who had contributed to the successful completion of this project. I would like to express my gratitude to my research supervisor, </w:t>
-      </w:r>
-      <w:proofErr w:type="spellStart"/>
-      <w:proofErr w:type="gramStart"/>
-      <w:r>
-        <w:rPr>
-          <w:rFonts w:ascii="Times New Roman" w:hAnsi="Times New Roman" w:cs="Times New Roman"/>
-          <w:sz w:val="24"/>
-          <w:szCs w:val="24"/>
-        </w:rPr>
-        <w:t>prof.Dr</w:t>
-      </w:r>
-      <w:proofErr w:type="spellEnd"/>
-      <w:proofErr w:type="gramEnd"/>
-      <w:r>
-        <w:rPr>
-          <w:rFonts w:ascii="Times New Roman" w:hAnsi="Times New Roman" w:cs="Times New Roman"/>
-          <w:sz w:val="24"/>
-          <w:szCs w:val="24"/>
-        </w:rPr>
-        <w:t xml:space="preserve"> </w:t>
-      </w:r>
-      <w:proofErr w:type="spellStart"/>
-      <w:r>
-        <w:rPr>
-          <w:rFonts w:ascii="Times New Roman" w:hAnsi="Times New Roman" w:cs="Times New Roman"/>
-          <w:sz w:val="24"/>
-          <w:szCs w:val="24"/>
-        </w:rPr>
-        <w:t>xxxx</w:t>
-      </w:r>
-      <w:proofErr w:type="spellEnd"/>
-      <w:r>
-        <w:rPr>
-          <w:rFonts w:ascii="Times New Roman" w:hAnsi="Times New Roman" w:cs="Times New Roman"/>
-          <w:sz w:val="24"/>
-          <w:szCs w:val="24"/>
-        </w:rPr>
-        <w:t xml:space="preserve"> for his/her invaluable advice, guidance and his enormous patience throughout the development of the research.</w:t>
+        <w:t>I would like to thank everyone who had contributed to the successful completion of this project. I would like to express my gratitude to my research supervisor, prof.Dr xxxx for his/her invaluable advice, guidance and his enormous patience throughout the development of the research.</w:t>
       </w:r>
     </w:p>
     <w:p>
@@ -4033,7 +4067,7 @@
 </file>
 
 <file path=word/numbering.xml><?xml version="1.0" encoding="utf-8"?>
-<w:numbering xmlns:wpc="http://schemas.microsoft.com/office/word/2010/wordprocessingCanvas" xmlns:cx="http://schemas.microsoft.com/office/drawing/2014/chartex" xmlns:mc="http://schemas.openxmlformats.org/markup-compatibility/2006" xmlns:o="urn:schemas-microsoft-com:office:office" xmlns:r="http://schemas.openxmlformats.org/officeDocument/2006/relationships" xmlns:m="http://schemas.openxmlformats.org/officeDocument/2006/math" xmlns:v="urn:schemas-microsoft-com:vml" xmlns:wp14="http://schemas.microsoft.com/office/word/2010/wordprocessingDrawing" xmlns:wp="http://schemas.openxmlformats.org/drawingml/2006/wordprocessingDrawing" xmlns:w10="urn:schemas-microsoft-com:office:word" xmlns:w="http://schemas.openxmlformats.org/wordprocessingml/2006/main" xmlns:w14="http://schemas.microsoft.com/office/word/2010/wordml" xmlns:w15="http://schemas.microsoft.com/office/word/2012/wordml" xmlns:w16se="http://schemas.microsoft.com/office/word/2015/wordml/symex" xmlns:wpg="http://schemas.microsoft.com/office/word/2010/wordprocessingGroup" xmlns:wpi="http://schemas.microsoft.com/office/word/2010/wordprocessingInk" xmlns:wne="http://schemas.microsoft.com/office/word/2006/wordml" xmlns:wps="http://schemas.microsoft.com/office/word/2010/wordprocessingShape" mc:Ignorable="w14 w15 w16se wp14">
+<w:numbering xmlns:wpc="http://schemas.microsoft.com/office/word/2010/wordprocessingCanvas" xmlns:cx="http://schemas.microsoft.com/office/drawing/2014/chartex" xmlns:cx1="http://schemas.microsoft.com/office/drawing/2015/9/8/chartex" xmlns:cx2="http://schemas.microsoft.com/office/drawing/2015/10/21/chartex" xmlns:cx3="http://schemas.microsoft.com/office/drawing/2016/5/9/chartex" xmlns:cx4="http://schemas.microsoft.com/office/drawing/2016/5/10/chartex" xmlns:cx5="http://schemas.microsoft.com/office/drawing/2016/5/11/chartex" xmlns:cx6="http://schemas.microsoft.com/office/drawing/2016/5/12/chartex" xmlns:cx7="http://schemas.microsoft.com/office/drawing/2016/5/13/chartex" xmlns:cx8="http://schemas.microsoft.com/office/drawing/2016/5/14/chartex" xmlns:mc="http://schemas.openxmlformats.org/markup-compatibility/2006" xmlns:aink="http://schemas.microsoft.com/office/drawing/2016/ink" xmlns:am3d="http://schemas.microsoft.com/office/drawing/2017/model3d" xmlns:o="urn:schemas-microsoft-com:office:office" xmlns:oel="http://schemas.microsoft.com/office/2019/extlst" xmlns:r="http://schemas.openxmlformats.org/officeDocument/2006/relationships" xmlns:m="http://schemas.openxmlformats.org/officeDocument/2006/math" xmlns:v="urn:schemas-microsoft-com:vml" xmlns:wp14="http://schemas.microsoft.com/office/word/2010/wordprocessingDrawing" xmlns:wp="http://schemas.openxmlformats.org/drawingml/2006/wordprocessingDrawing" xmlns:w10="urn:schemas-microsoft-com:office:word" xmlns:w="http://schemas.openxmlformats.org/wordprocessingml/2006/main" xmlns:w14="http://schemas.microsoft.com/office/word/2010/wordml" xmlns:w15="http://schemas.microsoft.com/office/word/2012/wordml" xmlns:w16cex="http://schemas.microsoft.com/office/word/2018/wordml/cex" xmlns:w16cid="http://schemas.microsoft.com/office/word/2016/wordml/cid" xmlns:w16="http://schemas.microsoft.com/office/word/2018/wordml" xmlns:w16sdtdh="http://schemas.microsoft.com/office/word/2020/wordml/sdtdatahash" xmlns:w16se="http://schemas.microsoft.com/office/word/2015/wordml/symex" xmlns:wpg="http://schemas.microsoft.com/office/word/2010/wordprocessingGroup" xmlns:wpi="http://schemas.microsoft.com/office/word/2010/wordprocessingInk" xmlns:wne="http://schemas.microsoft.com/office/word/2006/wordml" xmlns:wps="http://schemas.microsoft.com/office/word/2010/wordprocessingShape" mc:Ignorable="w14 w15 w16se w16cid w16 w16cex w16sdtdh wp14">
   <w:abstractNum w:abstractNumId="0" w15:restartNumberingAfterBreak="0">
     <w:nsid w:val="08391416"/>
     <w:multiLevelType w:val="hybridMultilevel"/>
@@ -4946,38 +4980,38 @@
       </w:rPr>
     </w:lvl>
   </w:abstractNum>
-  <w:num w:numId="1">
+  <w:num w:numId="1" w16cid:durableId="784547011">
     <w:abstractNumId w:val="2"/>
   </w:num>
-  <w:num w:numId="2">
+  <w:num w:numId="2" w16cid:durableId="1170605550">
     <w:abstractNumId w:val="5"/>
   </w:num>
-  <w:num w:numId="3">
+  <w:num w:numId="3" w16cid:durableId="763960741">
     <w:abstractNumId w:val="7"/>
   </w:num>
-  <w:num w:numId="4">
+  <w:num w:numId="4" w16cid:durableId="1567641174">
     <w:abstractNumId w:val="0"/>
   </w:num>
-  <w:num w:numId="5">
+  <w:num w:numId="5" w16cid:durableId="228928764">
     <w:abstractNumId w:val="8"/>
   </w:num>
-  <w:num w:numId="6">
+  <w:num w:numId="6" w16cid:durableId="647320999">
     <w:abstractNumId w:val="3"/>
   </w:num>
-  <w:num w:numId="7">
+  <w:num w:numId="7" w16cid:durableId="2045867933">
     <w:abstractNumId w:val="4"/>
   </w:num>
-  <w:num w:numId="8">
+  <w:num w:numId="8" w16cid:durableId="1320305823">
     <w:abstractNumId w:val="6"/>
   </w:num>
-  <w:num w:numId="9">
+  <w:num w:numId="9" w16cid:durableId="1625305583">
     <w:abstractNumId w:val="1"/>
   </w:num>
 </w:numbering>
 </file>
 
 <file path=word/styles.xml><?xml version="1.0" encoding="utf-8"?>
-<w:styles xmlns:mc="http://schemas.openxmlformats.org/markup-compatibility/2006" xmlns:r="http://schemas.openxmlformats.org/officeDocument/2006/relationships" xmlns:w="http://schemas.openxmlformats.org/wordprocessingml/2006/main" xmlns:w14="http://schemas.microsoft.com/office/word/2010/wordml" xmlns:w15="http://schemas.microsoft.com/office/word/2012/wordml" xmlns:w16se="http://schemas.microsoft.com/office/word/2015/wordml/symex" mc:Ignorable="w14 w15 w16se">
+<w:styles xmlns:mc="http://schemas.openxmlformats.org/markup-compatibility/2006" xmlns:r="http://schemas.openxmlformats.org/officeDocument/2006/relationships" xmlns:w="http://schemas.openxmlformats.org/wordprocessingml/2006/main" xmlns:w14="http://schemas.microsoft.com/office/word/2010/wordml" xmlns:w15="http://schemas.microsoft.com/office/word/2012/wordml" xmlns:w16cex="http://schemas.microsoft.com/office/word/2018/wordml/cex" xmlns:w16cid="http://schemas.microsoft.com/office/word/2016/wordml/cid" xmlns:w16="http://schemas.microsoft.com/office/word/2018/wordml" xmlns:w16sdtdh="http://schemas.microsoft.com/office/word/2020/wordml/sdtdatahash" xmlns:w16se="http://schemas.microsoft.com/office/word/2015/wordml/symex" mc:Ignorable="w14 w15 w16se w16cid w16 w16cex w16sdtdh">
   <w:docDefaults>
     <w:rPrDefault>
       <w:rPr>
@@ -4993,7 +5027,7 @@
       </w:pPr>
     </w:pPrDefault>
   </w:docDefaults>
-  <w:latentStyles w:defLockedState="0" w:defUIPriority="99" w:defSemiHidden="0" w:defUnhideWhenUsed="0" w:defQFormat="0" w:count="371">
+  <w:latentStyles w:defLockedState="0" w:defUIPriority="99" w:defSemiHidden="0" w:defUnhideWhenUsed="0" w:defQFormat="0" w:count="376">
     <w:lsdException w:name="Normal" w:uiPriority="0" w:qFormat="1"/>
     <w:lsdException w:name="heading 1" w:uiPriority="9" w:qFormat="1"/>
     <w:lsdException w:name="heading 2" w:semiHidden="1" w:uiPriority="9" w:unhideWhenUsed="1" w:qFormat="1"/>
@@ -5099,7 +5133,6 @@
     <w:lsdException w:name="HTML Sample" w:semiHidden="1" w:unhideWhenUsed="1"/>
     <w:lsdException w:name="HTML Typewriter" w:semiHidden="1" w:unhideWhenUsed="1"/>
     <w:lsdException w:name="HTML Variable" w:semiHidden="1" w:unhideWhenUsed="1"/>
-    <w:lsdException w:name="Normal Table" w:semiHidden="1" w:unhideWhenUsed="1"/>
     <w:lsdException w:name="annotation subject" w:semiHidden="1" w:unhideWhenUsed="1"/>
     <w:lsdException w:name="No List" w:semiHidden="1" w:unhideWhenUsed="1"/>
     <w:lsdException w:name="Outline List 1" w:semiHidden="1" w:unhideWhenUsed="1"/>
@@ -5142,11 +5175,8 @@
     <w:lsdException w:name="Table Contemporary" w:semiHidden="1" w:unhideWhenUsed="1"/>
     <w:lsdException w:name="Table Elegant" w:semiHidden="1" w:unhideWhenUsed="1"/>
     <w:lsdException w:name="Table Professional" w:semiHidden="1" w:unhideWhenUsed="1"/>
-    <w:lsdException w:name="Table Subtle 1" w:semiHidden="1" w:unhideWhenUsed="1"/>
     <w:lsdException w:name="Table Subtle 2" w:semiHidden="1" w:unhideWhenUsed="1"/>
     <w:lsdException w:name="Table Web 1" w:semiHidden="1" w:unhideWhenUsed="1"/>
-    <w:lsdException w:name="Table Web 2" w:semiHidden="1" w:unhideWhenUsed="1"/>
-    <w:lsdException w:name="Table Web 3" w:semiHidden="1" w:unhideWhenUsed="1"/>
     <w:lsdException w:name="Balloon Text" w:semiHidden="1" w:unhideWhenUsed="1"/>
     <w:lsdException w:name="Table Grid" w:uiPriority="39"/>
     <w:lsdException w:name="Table Theme" w:semiHidden="1" w:unhideWhenUsed="1"/>
@@ -5365,6 +5395,11 @@
     <w:lsdException w:name="List Table 5 Dark Accent 6" w:uiPriority="50"/>
     <w:lsdException w:name="List Table 6 Colorful Accent 6" w:uiPriority="51"/>
     <w:lsdException w:name="List Table 7 Colorful Accent 6" w:uiPriority="52"/>
+    <w:lsdException w:name="Mention" w:semiHidden="1" w:unhideWhenUsed="1"/>
+    <w:lsdException w:name="Smart Hyperlink" w:semiHidden="1" w:unhideWhenUsed="1"/>
+    <w:lsdException w:name="Hashtag" w:semiHidden="1" w:unhideWhenUsed="1"/>
+    <w:lsdException w:name="Unresolved Mention" w:semiHidden="1" w:unhideWhenUsed="1"/>
+    <w:lsdException w:name="Smart Link" w:semiHidden="1" w:unhideWhenUsed="1"/>
   </w:latentStyles>
   <w:style w:type="paragraph" w:default="1" w:styleId="Normal">
     <w:name w:val="Normal"/>
